--- a/rapport.docx
+++ b/rapport.docx
@@ -2,6 +2,28 @@
 <file path=word/document.xml><?xml version="1.0" encoding="utf-8"?>
 <w:document xmlns:wpc="http://schemas.microsoft.com/office/word/2010/wordprocessingCanvas" xmlns:cx="http://schemas.microsoft.com/office/drawing/2014/chartex" xmlns:cx1="http://schemas.microsoft.com/office/drawing/2015/9/8/chartex" xmlns:cx2="http://schemas.microsoft.com/office/drawing/2015/10/21/chartex" xmlns:cx3="http://schemas.microsoft.com/office/drawing/2016/5/9/chartex" xmlns:cx4="http://schemas.microsoft.com/office/drawing/2016/5/10/chartex" xmlns:cx5="http://schemas.microsoft.com/office/drawing/2016/5/11/chartex" xmlns:cx6="http://schemas.microsoft.com/office/drawing/2016/5/12/chartex" xmlns:cx7="http://schemas.microsoft.com/office/drawing/2016/5/13/chartex" xmlns:cx8="http://schemas.microsoft.com/office/drawing/2016/5/14/chartex" xmlns:mc="http://schemas.openxmlformats.org/markup-compatibility/2006" xmlns:aink="http://schemas.microsoft.com/office/drawing/2016/ink" xmlns:am3d="http://schemas.microsoft.com/office/drawing/2017/model3d" xmlns:o="urn:schemas-microsoft-com:office:office" xmlns:oel="http://schemas.microsoft.com/office/2019/extlst" xmlns:r="http://schemas.openxmlformats.org/officeDocument/2006/relationships" xmlns:m="http://schemas.openxmlformats.org/officeDocument/2006/math" xmlns:v="urn:schemas-microsoft-com:vml" xmlns:wp14="http://schemas.microsoft.com/office/word/2010/wordprocessingDrawing" xmlns:wp="http://schemas.openxmlformats.org/drawingml/2006/wordprocessingDrawing" xmlns:w10="urn:schemas-microsoft-com:office:word" xmlns:w="http://schemas.openxmlformats.org/wordprocessingml/2006/main" xmlns:w14="http://schemas.microsoft.com/office/word/2010/wordml" xmlns:w15="http://schemas.microsoft.com/office/word/2012/wordml" xmlns:w16cex="http://schemas.microsoft.com/office/word/2018/wordml/cex" xmlns:w16cid="http://schemas.microsoft.com/office/word/2016/wordml/cid" xmlns:w16="http://schemas.microsoft.com/office/word/2018/wordml" xmlns:w16du="http://schemas.microsoft.com/office/word/2023/wordml/word16du" xmlns:w16sdtdh="http://schemas.microsoft.com/office/word/2020/wordml/sdtdatahash" xmlns:w16sdtfl="http://schemas.microsoft.com/office/word/2024/wordml/sdtformatlock" xmlns:w16se="http://schemas.microsoft.com/office/word/2015/wordml/symex" xmlns:wpg="http://schemas.microsoft.com/office/word/2010/wordprocessingGroup" xmlns:wpi="http://schemas.microsoft.com/office/word/2010/wordprocessingInk" xmlns:wne="http://schemas.microsoft.com/office/word/2006/wordml" xmlns:wps="http://schemas.microsoft.com/office/word/2010/wordprocessingShape" mc:Ignorable="w14 w15 w16se w16cid w16 w16cex w16sdtdh w16sdtfl w16du wp14">
   <w:body>
+    <w:p>
+      <w:pPr>
+        <w:jc w:val="center"/>
+        <w:rPr>
+          <w:b/>
+          <w:bCs/>
+          <w:sz w:val="28"/>
+          <w:szCs w:val="28"/>
+        </w:rPr>
+      </w:pPr>
+    </w:p>
+    <w:p>
+      <w:pPr>
+        <w:jc w:val="center"/>
+        <w:rPr>
+          <w:b/>
+          <w:bCs/>
+          <w:sz w:val="28"/>
+          <w:szCs w:val="28"/>
+        </w:rPr>
+      </w:pPr>
+    </w:p>
     <w:p>
       <w:pPr>
         <w:jc w:val="center"/>
@@ -240,44 +262,44 @@
       <w:pPr>
         <w:jc w:val="center"/>
         <w:rPr>
-          <w:sz w:val="44"/>
-          <w:szCs w:val="44"/>
+          <w:sz w:val="52"/>
+          <w:szCs w:val="52"/>
         </w:rPr>
       </w:pPr>
       <w:r>
         <w:rPr>
-          <w:sz w:val="44"/>
-          <w:szCs w:val="44"/>
+          <w:sz w:val="52"/>
+          <w:szCs w:val="52"/>
         </w:rPr>
         <w:t xml:space="preserve">Mini Projet : </w:t>
       </w:r>
       <w:r>
         <w:rPr>
-          <w:sz w:val="44"/>
-          <w:szCs w:val="44"/>
+          <w:sz w:val="52"/>
+          <w:szCs w:val="52"/>
         </w:rPr>
         <w:t xml:space="preserve">Description </w:t>
       </w:r>
       <w:proofErr w:type="spellStart"/>
       <w:r>
         <w:rPr>
-          <w:sz w:val="44"/>
-          <w:szCs w:val="44"/>
+          <w:sz w:val="52"/>
+          <w:szCs w:val="52"/>
         </w:rPr>
         <w:t>V</w:t>
       </w:r>
       <w:r>
         <w:rPr>
-          <w:sz w:val="44"/>
-          <w:szCs w:val="44"/>
+          <w:sz w:val="52"/>
+          <w:szCs w:val="52"/>
         </w:rPr>
         <w:t>erilog</w:t>
       </w:r>
       <w:proofErr w:type="spellEnd"/>
       <w:r>
         <w:rPr>
-          <w:sz w:val="44"/>
-          <w:szCs w:val="44"/>
+          <w:sz w:val="52"/>
+          <w:szCs w:val="52"/>
         </w:rPr>
         <w:t xml:space="preserve"> et implémentation FPGA du Processeur de base</w:t>
       </w:r>
@@ -288,13 +310,8 @@
         <w:jc w:val="center"/>
       </w:pPr>
       <w:r>
-        <w:t xml:space="preserve">Prof : H. </w:t>
+        <w:t>Prof : H. Bougherira</w:t>
       </w:r>
-      <w:proofErr w:type="spellStart"/>
-      <w:r>
-        <w:t>Bougherira</w:t>
-      </w:r>
-      <w:proofErr w:type="spellEnd"/>
     </w:p>
     <w:p>
       <w:pPr>
@@ -315,14 +332,6 @@
         </w:rPr>
       </w:pPr>
     </w:p>
-    <w:p>
-      <w:r>
-        <w:t xml:space="preserve"> </w:t>
-      </w:r>
-    </w:p>
-    <w:p/>
-    <w:p/>
-    <w:p/>
     <w:p/>
     <w:p/>
     <w:p>
@@ -814,7 +823,7 @@
                 </mc:Choice>
                 <mc:Fallback>
                   <w:pict>
-                    <v:group w14:anchorId="561893F6" id="Group 3" o:spid="_x0000_s1026" style="width:7.35pt;height:.7pt;mso-position-horizontal-relative:char;mso-position-vertical-relative:line" coordsize="93345,8890" o:gfxdata="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">
+                    <v:group w14:anchorId="00346F53" id="Group 3" o:spid="_x0000_s1026" style="width:7.35pt;height:.7pt;mso-position-horizontal-relative:char;mso-position-vertical-relative:line" coordsize="93345,8890" o:gfxdata="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">
                       <v:shape id="Graphic 4" o:spid="_x0000_s1027" style="position:absolute;top:4352;width:93345;height:1270;visibility:visible;mso-wrap-style:square;v-text-anchor:top" coordsize="93345,1270" o:gfxdata="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" path="m,l93048,e" filled="f" strokeweight=".24178mm">
                         <v:path arrowok="t"/>
                       </v:shape>
@@ -2009,7 +2018,16 @@
                 <w:position w:val="2"/>
                 <w:sz w:val="20"/>
               </w:rPr>
-              <w:t>F12</w:t>
+              <w:t>F</w:t>
+            </w:r>
+            <w:proofErr w:type="gramStart"/>
+            <w:r>
+              <w:rPr>
+                <w:b/>
+                <w:position w:val="2"/>
+                <w:sz w:val="20"/>
+              </w:rPr>
+              <w:t>12</w:t>
             </w:r>
             <w:r>
               <w:rPr>
@@ -2029,6 +2047,7 @@
               </w:rPr>
               <w:t>q</w:t>
             </w:r>
+            <w:proofErr w:type="gramEnd"/>
             <w:r>
               <w:rPr>
                 <w:b/>
@@ -2088,7 +2107,16 @@
                 <w:position w:val="2"/>
                 <w:sz w:val="20"/>
               </w:rPr>
-              <w:t>F13</w:t>
+              <w:t>F</w:t>
+            </w:r>
+            <w:proofErr w:type="gramStart"/>
+            <w:r>
+              <w:rPr>
+                <w:b/>
+                <w:position w:val="2"/>
+                <w:sz w:val="20"/>
+              </w:rPr>
+              <w:t>13</w:t>
             </w:r>
             <w:r>
               <w:rPr>
@@ -2108,6 +2136,7 @@
               </w:rPr>
               <w:t>c</w:t>
             </w:r>
+            <w:proofErr w:type="gramEnd"/>
             <w:r>
               <w:rPr>
                 <w:b/>
@@ -2412,7 +2441,16 @@
                 <w:position w:val="2"/>
                 <w:sz w:val="20"/>
               </w:rPr>
-              <w:t>F14</w:t>
+              <w:t>F</w:t>
+            </w:r>
+            <w:proofErr w:type="gramStart"/>
+            <w:r>
+              <w:rPr>
+                <w:b/>
+                <w:position w:val="2"/>
+                <w:sz w:val="20"/>
+              </w:rPr>
+              <w:t>14</w:t>
             </w:r>
             <w:r>
               <w:rPr>
@@ -2432,6 +2470,7 @@
               </w:rPr>
               <w:t>q</w:t>
             </w:r>
+            <w:proofErr w:type="gramEnd"/>
             <w:r>
               <w:rPr>
                 <w:b/>
@@ -2561,7 +2600,16 @@
                 <w:position w:val="2"/>
                 <w:sz w:val="20"/>
               </w:rPr>
-              <w:t>F16</w:t>
+              <w:t>F</w:t>
+            </w:r>
+            <w:proofErr w:type="gramStart"/>
+            <w:r>
+              <w:rPr>
+                <w:b/>
+                <w:position w:val="2"/>
+                <w:sz w:val="20"/>
+              </w:rPr>
+              <w:t>16</w:t>
             </w:r>
             <w:r>
               <w:rPr>
@@ -2581,6 +2629,7 @@
               </w:rPr>
               <w:t>q</w:t>
             </w:r>
+            <w:proofErr w:type="gramEnd"/>
             <w:r>
               <w:rPr>
                 <w:b/>
@@ -2975,7 +3024,16 @@
                 <w:position w:val="2"/>
                 <w:sz w:val="20"/>
               </w:rPr>
-              <w:t>F17</w:t>
+              <w:t>F</w:t>
+            </w:r>
+            <w:proofErr w:type="gramStart"/>
+            <w:r>
+              <w:rPr>
+                <w:b/>
+                <w:position w:val="2"/>
+                <w:sz w:val="20"/>
+              </w:rPr>
+              <w:t>17</w:t>
             </w:r>
             <w:r>
               <w:rPr>
@@ -2995,6 +3053,7 @@
               </w:rPr>
               <w:t>q</w:t>
             </w:r>
+            <w:proofErr w:type="gramEnd"/>
             <w:r>
               <w:rPr>
                 <w:b/>
@@ -3124,7 +3183,16 @@
                 <w:position w:val="2"/>
                 <w:sz w:val="20"/>
               </w:rPr>
-              <w:t>F19</w:t>
+              <w:t>F</w:t>
+            </w:r>
+            <w:proofErr w:type="gramStart"/>
+            <w:r>
+              <w:rPr>
+                <w:b/>
+                <w:position w:val="2"/>
+                <w:sz w:val="20"/>
+              </w:rPr>
+              <w:t>19</w:t>
             </w:r>
             <w:r>
               <w:rPr>
@@ -3144,6 +3212,7 @@
               </w:rPr>
               <w:t>q</w:t>
             </w:r>
+            <w:proofErr w:type="gramEnd"/>
             <w:r>
               <w:rPr>
                 <w:b/>
@@ -3499,7 +3568,17 @@
                 <w:sz w:val="20"/>
                 <w:lang w:val="fr-FR"/>
               </w:rPr>
-              <w:t>F21</w:t>
+              <w:t>F</w:t>
+            </w:r>
+            <w:proofErr w:type="gramStart"/>
+            <w:r>
+              <w:rPr>
+                <w:b/>
+                <w:position w:val="2"/>
+                <w:sz w:val="20"/>
+                <w:lang w:val="fr-FR"/>
+              </w:rPr>
+              <w:t>21</w:t>
             </w:r>
             <w:r>
               <w:rPr>
@@ -3521,6 +3600,7 @@
               </w:rPr>
               <w:t>q</w:t>
             </w:r>
+            <w:proofErr w:type="gramEnd"/>
             <w:r>
               <w:rPr>
                 <w:b/>
@@ -3586,7 +3666,17 @@
                 <w:sz w:val="20"/>
                 <w:lang w:val="fr-FR"/>
               </w:rPr>
-              <w:t>F22</w:t>
+              <w:t>F</w:t>
+            </w:r>
+            <w:proofErr w:type="gramStart"/>
+            <w:r>
+              <w:rPr>
+                <w:b/>
+                <w:position w:val="2"/>
+                <w:sz w:val="20"/>
+                <w:lang w:val="fr-FR"/>
+              </w:rPr>
+              <w:t>22</w:t>
             </w:r>
             <w:r>
               <w:rPr>
@@ -3608,6 +3698,7 @@
               </w:rPr>
               <w:t>q</w:t>
             </w:r>
+            <w:proofErr w:type="gramEnd"/>
             <w:r>
               <w:rPr>
                 <w:b/>
@@ -3894,7 +3985,16 @@
                 <w:position w:val="2"/>
                 <w:sz w:val="20"/>
               </w:rPr>
-              <w:t>F23</w:t>
+              <w:t>F</w:t>
+            </w:r>
+            <w:proofErr w:type="gramStart"/>
+            <w:r>
+              <w:rPr>
+                <w:b/>
+                <w:position w:val="2"/>
+                <w:sz w:val="20"/>
+              </w:rPr>
+              <w:t>23</w:t>
             </w:r>
             <w:r>
               <w:rPr>
@@ -3914,6 +4014,7 @@
               </w:rPr>
               <w:t>q</w:t>
             </w:r>
+            <w:proofErr w:type="gramEnd"/>
             <w:r>
               <w:rPr>
                 <w:b/>
@@ -4113,7 +4214,17 @@
                 <w:sz w:val="20"/>
                 <w:lang w:val="fr-FR"/>
               </w:rPr>
-              <w:t>F24</w:t>
+              <w:t>F</w:t>
+            </w:r>
+            <w:proofErr w:type="gramStart"/>
+            <w:r>
+              <w:rPr>
+                <w:b/>
+                <w:position w:val="2"/>
+                <w:sz w:val="20"/>
+                <w:lang w:val="fr-FR"/>
+              </w:rPr>
+              <w:t>24</w:t>
             </w:r>
             <w:r>
               <w:rPr>
@@ -4135,6 +4246,7 @@
               </w:rPr>
               <w:t>q</w:t>
             </w:r>
+            <w:proofErr w:type="gramEnd"/>
             <w:r>
               <w:rPr>
                 <w:b/>
@@ -4291,7 +4403,17 @@
                 <w:sz w:val="20"/>
                 <w:lang w:val="fr-FR"/>
               </w:rPr>
-              <w:t>F26</w:t>
+              <w:t>F</w:t>
+            </w:r>
+            <w:proofErr w:type="gramStart"/>
+            <w:r>
+              <w:rPr>
+                <w:b/>
+                <w:position w:val="2"/>
+                <w:sz w:val="20"/>
+                <w:lang w:val="fr-FR"/>
+              </w:rPr>
+              <w:t>26</w:t>
             </w:r>
             <w:r>
               <w:rPr>
@@ -4313,6 +4435,7 @@
               </w:rPr>
               <w:t>q</w:t>
             </w:r>
+            <w:proofErr w:type="gramEnd"/>
             <w:r>
               <w:rPr>
                 <w:b/>
@@ -4409,7 +4532,25 @@
                 <w:sz w:val="20"/>
                 <w:lang w:val="fr-FR"/>
               </w:rPr>
-              <w:t>MDR[ADR],MDR[ADR]</w:t>
+              <w:t>MDR[ADR</w:t>
+            </w:r>
+            <w:proofErr w:type="gramStart"/>
+            <w:r>
+              <w:rPr>
+                <w:b/>
+                <w:sz w:val="20"/>
+                <w:lang w:val="fr-FR"/>
+              </w:rPr>
+              <w:t>],MDR</w:t>
+            </w:r>
+            <w:proofErr w:type="gramEnd"/>
+            <w:r>
+              <w:rPr>
+                <w:b/>
+                <w:sz w:val="20"/>
+                <w:lang w:val="fr-FR"/>
+              </w:rPr>
+              <w:t>[ADR]</w:t>
             </w:r>
             <w:r>
               <w:rPr>
@@ -4756,7 +4897,17 @@
                 <w:sz w:val="20"/>
                 <w:lang w:val="fr-FR"/>
               </w:rPr>
-              <w:t>F29</w:t>
+              <w:t>F</w:t>
+            </w:r>
+            <w:proofErr w:type="gramStart"/>
+            <w:r>
+              <w:rPr>
+                <w:b/>
+                <w:position w:val="2"/>
+                <w:sz w:val="20"/>
+                <w:lang w:val="fr-FR"/>
+              </w:rPr>
+              <w:t>29</w:t>
             </w:r>
             <w:r>
               <w:rPr>
@@ -4778,6 +4929,7 @@
               </w:rPr>
               <w:t>q</w:t>
             </w:r>
+            <w:proofErr w:type="gramEnd"/>
             <w:r>
               <w:rPr>
                 <w:b/>
@@ -4842,7 +4994,16 @@
                 <w:position w:val="2"/>
                 <w:sz w:val="20"/>
               </w:rPr>
-              <w:t>F30</w:t>
+              <w:t>F</w:t>
+            </w:r>
+            <w:proofErr w:type="gramStart"/>
+            <w:r>
+              <w:rPr>
+                <w:b/>
+                <w:position w:val="2"/>
+                <w:sz w:val="20"/>
+              </w:rPr>
+              <w:t>30</w:t>
             </w:r>
             <w:r>
               <w:rPr>
@@ -4862,6 +5023,7 @@
               </w:rPr>
               <w:t>q</w:t>
             </w:r>
+            <w:proofErr w:type="gramEnd"/>
             <w:r>
               <w:rPr>
                 <w:b/>
@@ -5052,6 +5214,7 @@
               </w:rPr>
               <w:t xml:space="preserve"> </w:t>
             </w:r>
+            <w:proofErr w:type="gramStart"/>
             <w:r>
               <w:rPr>
                 <w:b/>
@@ -5059,7 +5222,17 @@
                 <w:sz w:val="20"/>
                 <w:lang w:val="fr-FR"/>
               </w:rPr>
-              <w:t>si(MDR)=0alors</w:t>
+              <w:t>si(</w:t>
+            </w:r>
+            <w:proofErr w:type="gramEnd"/>
+            <w:r>
+              <w:rPr>
+                <w:b/>
+                <w:spacing w:val="-12"/>
+                <w:sz w:val="20"/>
+                <w:lang w:val="fr-FR"/>
+              </w:rPr>
+              <w:t>MDR)=0alors</w:t>
             </w:r>
             <w:r>
               <w:rPr>
@@ -5270,7 +5443,16 @@
                 <w:position w:val="2"/>
                 <w:sz w:val="20"/>
               </w:rPr>
-              <w:t>F31</w:t>
+              <w:t>F</w:t>
+            </w:r>
+            <w:proofErr w:type="gramStart"/>
+            <w:r>
+              <w:rPr>
+                <w:b/>
+                <w:position w:val="2"/>
+                <w:sz w:val="20"/>
+              </w:rPr>
+              <w:t>31</w:t>
             </w:r>
             <w:r>
               <w:rPr>
@@ -5289,6 +5471,7 @@
               </w:rPr>
               <w:t>q</w:t>
             </w:r>
+            <w:proofErr w:type="gramEnd"/>
             <w:r>
               <w:rPr>
                 <w:b/>
@@ -5521,7 +5704,16 @@
                 <w:position w:val="2"/>
                 <w:sz w:val="20"/>
               </w:rPr>
-              <w:t>F32</w:t>
+              <w:t>F</w:t>
+            </w:r>
+            <w:proofErr w:type="gramStart"/>
+            <w:r>
+              <w:rPr>
+                <w:b/>
+                <w:position w:val="2"/>
+                <w:sz w:val="20"/>
+              </w:rPr>
+              <w:t>32</w:t>
             </w:r>
             <w:r>
               <w:rPr>
@@ -5541,6 +5733,7 @@
               </w:rPr>
               <w:t>q</w:t>
             </w:r>
+            <w:proofErr w:type="gramEnd"/>
             <w:r>
               <w:rPr>
                 <w:b/>
@@ -5759,7 +5952,16 @@
                 <w:position w:val="2"/>
                 <w:sz w:val="20"/>
               </w:rPr>
-              <w:t>F33</w:t>
+              <w:t>F</w:t>
+            </w:r>
+            <w:proofErr w:type="gramStart"/>
+            <w:r>
+              <w:rPr>
+                <w:b/>
+                <w:position w:val="2"/>
+                <w:sz w:val="20"/>
+              </w:rPr>
+              <w:t>33</w:t>
             </w:r>
             <w:r>
               <w:rPr>
@@ -5779,6 +5981,7 @@
               </w:rPr>
               <w:t>q</w:t>
             </w:r>
+            <w:proofErr w:type="gramEnd"/>
             <w:r>
               <w:rPr>
                 <w:b/>
@@ -5995,7 +6198,16 @@
                 <w:position w:val="2"/>
                 <w:sz w:val="20"/>
               </w:rPr>
-              <w:t>F34</w:t>
+              <w:t>F</w:t>
+            </w:r>
+            <w:proofErr w:type="gramStart"/>
+            <w:r>
+              <w:rPr>
+                <w:b/>
+                <w:position w:val="2"/>
+                <w:sz w:val="20"/>
+              </w:rPr>
+              <w:t>34</w:t>
             </w:r>
             <w:r>
               <w:rPr>
@@ -6015,6 +6227,7 @@
               </w:rPr>
               <w:t>q</w:t>
             </w:r>
+            <w:proofErr w:type="gramEnd"/>
             <w:r>
               <w:rPr>
                 <w:b/>
@@ -6233,7 +6446,16 @@
                 <w:position w:val="2"/>
                 <w:sz w:val="20"/>
               </w:rPr>
-              <w:t>F35</w:t>
+              <w:t>F</w:t>
+            </w:r>
+            <w:proofErr w:type="gramStart"/>
+            <w:r>
+              <w:rPr>
+                <w:b/>
+                <w:position w:val="2"/>
+                <w:sz w:val="20"/>
+              </w:rPr>
+              <w:t>35</w:t>
             </w:r>
             <w:r>
               <w:rPr>
@@ -6253,6 +6475,7 @@
               </w:rPr>
               <w:t>q</w:t>
             </w:r>
+            <w:proofErr w:type="gramEnd"/>
             <w:r>
               <w:rPr>
                 <w:b/>
@@ -6455,7 +6678,16 @@
                 <w:position w:val="2"/>
                 <w:sz w:val="20"/>
               </w:rPr>
-              <w:t>F36</w:t>
+              <w:t>F</w:t>
+            </w:r>
+            <w:proofErr w:type="gramStart"/>
+            <w:r>
+              <w:rPr>
+                <w:b/>
+                <w:position w:val="2"/>
+                <w:sz w:val="20"/>
+              </w:rPr>
+              <w:t>36</w:t>
             </w:r>
             <w:r>
               <w:rPr>
@@ -6475,6 +6707,7 @@
               </w:rPr>
               <w:t>q</w:t>
             </w:r>
+            <w:proofErr w:type="gramEnd"/>
             <w:r>
               <w:rPr>
                 <w:b/>
@@ -6687,7 +6920,16 @@
                 <w:position w:val="2"/>
                 <w:sz w:val="20"/>
               </w:rPr>
-              <w:t>F37</w:t>
+              <w:t>F</w:t>
+            </w:r>
+            <w:proofErr w:type="gramStart"/>
+            <w:r>
+              <w:rPr>
+                <w:b/>
+                <w:position w:val="2"/>
+                <w:sz w:val="20"/>
+              </w:rPr>
+              <w:t>37</w:t>
             </w:r>
             <w:r>
               <w:rPr>
@@ -6707,6 +6949,7 @@
               </w:rPr>
               <w:t>q</w:t>
             </w:r>
+            <w:proofErr w:type="gramEnd"/>
             <w:r>
               <w:rPr>
                 <w:b/>
@@ -6923,7 +7166,16 @@
                 <w:position w:val="2"/>
                 <w:sz w:val="20"/>
               </w:rPr>
-              <w:t>F38</w:t>
+              <w:t>F</w:t>
+            </w:r>
+            <w:proofErr w:type="gramStart"/>
+            <w:r>
+              <w:rPr>
+                <w:b/>
+                <w:position w:val="2"/>
+                <w:sz w:val="20"/>
+              </w:rPr>
+              <w:t>38</w:t>
             </w:r>
             <w:r>
               <w:rPr>
@@ -6943,6 +7195,7 @@
               </w:rPr>
               <w:t>q</w:t>
             </w:r>
+            <w:proofErr w:type="gramEnd"/>
             <w:r>
               <w:rPr>
                 <w:b/>
@@ -7048,13 +7301,23 @@
               </w:rPr>
               <w:t xml:space="preserve"> </w:t>
             </w:r>
-            <w:r>
-              <w:rPr>
-                <w:b/>
-                <w:sz w:val="20"/>
-                <w:lang w:val="fr-FR"/>
-              </w:rPr>
-              <w:t>AC(1)</w:t>
+            <w:proofErr w:type="gramStart"/>
+            <w:r>
+              <w:rPr>
+                <w:b/>
+                <w:sz w:val="20"/>
+                <w:lang w:val="fr-FR"/>
+              </w:rPr>
+              <w:t>AC(</w:t>
+            </w:r>
+            <w:proofErr w:type="gramEnd"/>
+            <w:r>
+              <w:rPr>
+                <w:b/>
+                <w:sz w:val="20"/>
+                <w:lang w:val="fr-FR"/>
+              </w:rPr>
+              <w:t>1)</w:t>
             </w:r>
             <w:r>
               <w:rPr>
@@ -7228,7 +7491,16 @@
                 <w:position w:val="2"/>
                 <w:sz w:val="20"/>
               </w:rPr>
-              <w:t>F39</w:t>
+              <w:t>F</w:t>
+            </w:r>
+            <w:proofErr w:type="gramStart"/>
+            <w:r>
+              <w:rPr>
+                <w:b/>
+                <w:position w:val="2"/>
+                <w:sz w:val="20"/>
+              </w:rPr>
+              <w:t>39</w:t>
             </w:r>
             <w:r>
               <w:rPr>
@@ -7248,6 +7520,7 @@
               </w:rPr>
               <w:t>q</w:t>
             </w:r>
+            <w:proofErr w:type="gramEnd"/>
             <w:r>
               <w:rPr>
                 <w:b/>
@@ -7354,13 +7627,23 @@
               </w:rPr>
               <w:t xml:space="preserve"> </w:t>
             </w:r>
-            <w:r>
-              <w:rPr>
-                <w:b/>
-                <w:sz w:val="20"/>
-                <w:lang w:val="fr-FR"/>
-              </w:rPr>
-              <w:t>AC(1)</w:t>
+            <w:proofErr w:type="gramStart"/>
+            <w:r>
+              <w:rPr>
+                <w:b/>
+                <w:sz w:val="20"/>
+                <w:lang w:val="fr-FR"/>
+              </w:rPr>
+              <w:t>AC(</w:t>
+            </w:r>
+            <w:proofErr w:type="gramEnd"/>
+            <w:r>
+              <w:rPr>
+                <w:b/>
+                <w:sz w:val="20"/>
+                <w:lang w:val="fr-FR"/>
+              </w:rPr>
+              <w:t>1)</w:t>
             </w:r>
             <w:r>
               <w:rPr>
@@ -7531,7 +7814,16 @@
                 <w:position w:val="2"/>
                 <w:sz w:val="20"/>
               </w:rPr>
-              <w:t>F40</w:t>
+              <w:t>F</w:t>
+            </w:r>
+            <w:proofErr w:type="gramStart"/>
+            <w:r>
+              <w:rPr>
+                <w:b/>
+                <w:position w:val="2"/>
+                <w:sz w:val="20"/>
+              </w:rPr>
+              <w:t>40</w:t>
             </w:r>
             <w:r>
               <w:rPr>
@@ -7551,6 +7843,7 @@
               </w:rPr>
               <w:t>q</w:t>
             </w:r>
+            <w:proofErr w:type="gramEnd"/>
             <w:r>
               <w:rPr>
                 <w:b/>
@@ -7819,7 +8112,16 @@
                 <w:position w:val="2"/>
                 <w:sz w:val="20"/>
               </w:rPr>
-              <w:t>F41</w:t>
+              <w:t>F</w:t>
+            </w:r>
+            <w:proofErr w:type="gramStart"/>
+            <w:r>
+              <w:rPr>
+                <w:b/>
+                <w:position w:val="2"/>
+                <w:sz w:val="20"/>
+              </w:rPr>
+              <w:t>41</w:t>
             </w:r>
             <w:r>
               <w:rPr>
@@ -7839,6 +8141,7 @@
               </w:rPr>
               <w:t>q</w:t>
             </w:r>
+            <w:proofErr w:type="gramEnd"/>
             <w:r>
               <w:rPr>
                 <w:b/>
@@ -8088,7 +8391,16 @@
                 <w:position w:val="2"/>
                 <w:sz w:val="20"/>
               </w:rPr>
-              <w:t>F42</w:t>
+              <w:t>F</w:t>
+            </w:r>
+            <w:proofErr w:type="gramStart"/>
+            <w:r>
+              <w:rPr>
+                <w:b/>
+                <w:position w:val="2"/>
+                <w:sz w:val="20"/>
+              </w:rPr>
+              <w:t>42</w:t>
             </w:r>
             <w:r>
               <w:rPr>
@@ -8108,6 +8420,7 @@
               </w:rPr>
               <w:t>q</w:t>
             </w:r>
+            <w:proofErr w:type="gramEnd"/>
             <w:r>
               <w:rPr>
                 <w:b/>
@@ -8325,7 +8638,16 @@
                 <w:position w:val="2"/>
                 <w:sz w:val="20"/>
               </w:rPr>
-              <w:t>F43</w:t>
+              <w:t>F</w:t>
+            </w:r>
+            <w:proofErr w:type="gramStart"/>
+            <w:r>
+              <w:rPr>
+                <w:b/>
+                <w:position w:val="2"/>
+                <w:sz w:val="20"/>
+              </w:rPr>
+              <w:t>43</w:t>
             </w:r>
             <w:r>
               <w:rPr>
@@ -8345,6 +8667,7 @@
               </w:rPr>
               <w:t>q</w:t>
             </w:r>
+            <w:proofErr w:type="gramEnd"/>
             <w:r>
               <w:rPr>
                 <w:b/>
@@ -8442,7 +8765,15 @@
                 <w:b/>
                 <w:sz w:val="20"/>
               </w:rPr>
-              <w:t>(INPR)</w:t>
+              <w:t>(INPR</w:t>
+            </w:r>
+            <w:proofErr w:type="gramStart"/>
+            <w:r>
+              <w:rPr>
+                <w:b/>
+                <w:sz w:val="20"/>
+              </w:rPr>
+              <w:t>)</w:t>
             </w:r>
             <w:r>
               <w:rPr>
@@ -8459,6 +8790,7 @@
               </w:rPr>
               <w:t>,FGI</w:t>
             </w:r>
+            <w:proofErr w:type="gramEnd"/>
             <w:r>
               <w:rPr>
                 <w:rFonts w:ascii="Symbol" w:hAnsi="Symbol"/>
@@ -8591,7 +8923,16 @@
                 <w:position w:val="2"/>
                 <w:sz w:val="20"/>
               </w:rPr>
-              <w:t>F44</w:t>
+              <w:t>F</w:t>
+            </w:r>
+            <w:proofErr w:type="gramStart"/>
+            <w:r>
+              <w:rPr>
+                <w:b/>
+                <w:position w:val="2"/>
+                <w:sz w:val="20"/>
+              </w:rPr>
+              <w:t>44</w:t>
             </w:r>
             <w:r>
               <w:rPr>
@@ -8611,6 +8952,7 @@
               </w:rPr>
               <w:t>q</w:t>
             </w:r>
+            <w:proofErr w:type="gramEnd"/>
             <w:r>
               <w:rPr>
                 <w:b/>
@@ -8702,12 +9044,29 @@
               </w:rPr>
               <w:t></w:t>
             </w:r>
-            <w:r>
-              <w:rPr>
-                <w:b/>
-                <w:sz w:val="20"/>
-              </w:rPr>
-              <w:t>AC(9-16)</w:t>
+            <w:proofErr w:type="gramStart"/>
+            <w:r>
+              <w:rPr>
+                <w:b/>
+                <w:sz w:val="20"/>
+              </w:rPr>
+              <w:t>AC(</w:t>
+            </w:r>
+            <w:proofErr w:type="gramEnd"/>
+            <w:r>
+              <w:rPr>
+                <w:b/>
+                <w:sz w:val="20"/>
+              </w:rPr>
+              <w:t>9-16</w:t>
+            </w:r>
+            <w:proofErr w:type="gramStart"/>
+            <w:r>
+              <w:rPr>
+                <w:b/>
+                <w:sz w:val="20"/>
+              </w:rPr>
+              <w:t>)</w:t>
             </w:r>
             <w:r>
               <w:rPr>
@@ -8724,6 +9083,7 @@
               </w:rPr>
               <w:t>,FGO</w:t>
             </w:r>
+            <w:proofErr w:type="gramEnd"/>
             <w:r>
               <w:rPr>
                 <w:rFonts w:ascii="Symbol" w:hAnsi="Symbol"/>
@@ -8847,7 +9207,16 @@
                 <w:position w:val="2"/>
                 <w:sz w:val="20"/>
               </w:rPr>
-              <w:t>F45</w:t>
+              <w:t>F</w:t>
+            </w:r>
+            <w:proofErr w:type="gramStart"/>
+            <w:r>
+              <w:rPr>
+                <w:b/>
+                <w:position w:val="2"/>
+                <w:sz w:val="20"/>
+              </w:rPr>
+              <w:t>45</w:t>
             </w:r>
             <w:r>
               <w:rPr>
@@ -8867,6 +9236,7 @@
               </w:rPr>
               <w:t>q</w:t>
             </w:r>
+            <w:proofErr w:type="gramEnd"/>
             <w:r>
               <w:rPr>
                 <w:b/>
@@ -9139,7 +9509,16 @@
                 <w:position w:val="2"/>
                 <w:sz w:val="20"/>
               </w:rPr>
-              <w:t>F46</w:t>
+              <w:t>F</w:t>
+            </w:r>
+            <w:proofErr w:type="gramStart"/>
+            <w:r>
+              <w:rPr>
+                <w:b/>
+                <w:position w:val="2"/>
+                <w:sz w:val="20"/>
+              </w:rPr>
+              <w:t>46</w:t>
             </w:r>
             <w:r>
               <w:rPr>
@@ -9159,6 +9538,7 @@
               </w:rPr>
               <w:t>q</w:t>
             </w:r>
+            <w:proofErr w:type="gramEnd"/>
             <w:r>
               <w:rPr>
                 <w:b/>
@@ -9536,7 +9916,17 @@
                 <w:sz w:val="20"/>
                 <w:lang w:val="fr-FR"/>
               </w:rPr>
-              <w:t>F48</w:t>
+              <w:t>F</w:t>
+            </w:r>
+            <w:proofErr w:type="gramStart"/>
+            <w:r>
+              <w:rPr>
+                <w:b/>
+                <w:position w:val="2"/>
+                <w:sz w:val="20"/>
+                <w:lang w:val="fr-FR"/>
+              </w:rPr>
+              <w:t>48</w:t>
             </w:r>
             <w:r>
               <w:rPr>
@@ -9558,6 +9948,7 @@
               </w:rPr>
               <w:t>q</w:t>
             </w:r>
+            <w:proofErr w:type="gramEnd"/>
             <w:r>
               <w:rPr>
                 <w:b/>
@@ -9642,7 +10033,17 @@
                 <w:sz w:val="20"/>
                 <w:lang w:val="fr-FR"/>
               </w:rPr>
-              <w:t>F49</w:t>
+              <w:t>F</w:t>
+            </w:r>
+            <w:proofErr w:type="gramStart"/>
+            <w:r>
+              <w:rPr>
+                <w:b/>
+                <w:position w:val="2"/>
+                <w:sz w:val="20"/>
+                <w:lang w:val="fr-FR"/>
+              </w:rPr>
+              <w:t>49</w:t>
             </w:r>
             <w:r>
               <w:rPr>
@@ -9664,6 +10065,7 @@
               </w:rPr>
               <w:t>q</w:t>
             </w:r>
+            <w:proofErr w:type="gramEnd"/>
             <w:r>
               <w:rPr>
                 <w:b/>
@@ -10069,6 +10471,7 @@
                 <w:sz w:val="24"/>
               </w:rPr>
             </w:pPr>
+            <w:proofErr w:type="gramStart"/>
             <w:r>
               <w:rPr>
                 <w:b/>
@@ -10077,6 +10480,7 @@
               </w:rPr>
               <w:t>sources</w:t>
             </w:r>
+            <w:proofErr w:type="gramEnd"/>
           </w:p>
         </w:tc>
         <w:tc>
@@ -10257,15 +10661,33 @@
                 <w:sz w:val="24"/>
                 <w:lang w:val="en-GB"/>
               </w:rPr>
-              <w:t>F2,F23,F24,F26,F30,F38,F39,F40,F41,F</w:t>
-            </w:r>
+              <w:t>F</w:t>
+            </w:r>
+            <w:proofErr w:type="gramStart"/>
             <w:r>
               <w:rPr>
                 <w:spacing w:val="-5"/>
                 <w:sz w:val="24"/>
                 <w:lang w:val="en-GB"/>
               </w:rPr>
-              <w:t>45,F46,</w:t>
+              <w:t>2,F23,F24,F26,F30,F38,F39,F40,F41,F</w:t>
+            </w:r>
+            <w:r>
+              <w:rPr>
+                <w:spacing w:val="-5"/>
+                <w:sz w:val="24"/>
+                <w:lang w:val="en-GB"/>
+              </w:rPr>
+              <w:t>45,F</w:t>
+            </w:r>
+            <w:proofErr w:type="gramEnd"/>
+            <w:r>
+              <w:rPr>
+                <w:spacing w:val="-5"/>
+                <w:sz w:val="24"/>
+                <w:lang w:val="en-GB"/>
+              </w:rPr>
+              <w:t>46,</w:t>
             </w:r>
           </w:p>
           <w:p>
@@ -10403,7 +10825,23 @@
                 <w:spacing w:val="-5"/>
                 <w:sz w:val="24"/>
               </w:rPr>
-              <w:t>F1,F6,F10,F14,F17,F20,F24,F27,F47</w:t>
+              <w:t>F</w:t>
+            </w:r>
+            <w:proofErr w:type="gramStart"/>
+            <w:r>
+              <w:rPr>
+                <w:spacing w:val="-5"/>
+                <w:sz w:val="24"/>
+              </w:rPr>
+              <w:t>1,F6,F10,F14,F17,F20,F24,F27,F</w:t>
+            </w:r>
+            <w:proofErr w:type="gramEnd"/>
+            <w:r>
+              <w:rPr>
+                <w:spacing w:val="-5"/>
+                <w:sz w:val="24"/>
+              </w:rPr>
+              <w:t>47</w:t>
             </w:r>
           </w:p>
         </w:tc>
@@ -10447,11 +10885,19 @@
                 <w:sz w:val="24"/>
               </w:rPr>
             </w:pPr>
+            <w:proofErr w:type="gramStart"/>
             <w:r>
               <w:rPr>
                 <w:sz w:val="24"/>
               </w:rPr>
-              <w:t>RAM(données),</w:t>
+              <w:t>RAM(</w:t>
+            </w:r>
+            <w:proofErr w:type="gramEnd"/>
+            <w:r>
+              <w:rPr>
+                <w:sz w:val="24"/>
+              </w:rPr>
+              <w:t>données),</w:t>
             </w:r>
             <w:r>
               <w:rPr>
@@ -10495,12 +10941,21 @@
                 <w:sz w:val="24"/>
               </w:rPr>
             </w:pPr>
+            <w:proofErr w:type="gramStart"/>
             <w:r>
               <w:rPr>
                 <w:spacing w:val="-2"/>
                 <w:sz w:val="24"/>
               </w:rPr>
-              <w:t>RAM(données),</w:t>
+              <w:t>RAM(</w:t>
+            </w:r>
+            <w:proofErr w:type="gramEnd"/>
+            <w:r>
+              <w:rPr>
+                <w:spacing w:val="-2"/>
+                <w:sz w:val="24"/>
+              </w:rPr>
+              <w:t>données),</w:t>
             </w:r>
             <w:r>
               <w:rPr>
@@ -10559,8 +11014,18 @@
                 <w:sz w:val="24"/>
                 <w:lang w:val="en-GB"/>
               </w:rPr>
-              <w:t>F2,F7,F11,F15,F18,F21,F24,F28,F29,F</w:t>
-            </w:r>
+              <w:t>F</w:t>
+            </w:r>
+            <w:proofErr w:type="gramStart"/>
+            <w:r>
+              <w:rPr>
+                <w:spacing w:val="-5"/>
+                <w:sz w:val="24"/>
+                <w:lang w:val="en-GB"/>
+              </w:rPr>
+              <w:t>2,F7,F11,F15,F18,F21,F24,F28,F29,F</w:t>
+            </w:r>
+            <w:proofErr w:type="gramEnd"/>
             <w:r>
               <w:rPr>
                 <w:spacing w:val="-5"/>
@@ -10782,8 +11247,16 @@
               <w:rPr>
                 <w:lang w:val="en-GB"/>
               </w:rPr>
-              <w:t>F12,F16,F19,F31,F33,F35,F36,F37,F43,F</w:t>
-            </w:r>
+              <w:t>F</w:t>
+            </w:r>
+            <w:proofErr w:type="gramStart"/>
+            <w:r>
+              <w:rPr>
+                <w:lang w:val="en-GB"/>
+              </w:rPr>
+              <w:t>12,F16,F19,F31,F33,F35,F36,F37,F43,F</w:t>
+            </w:r>
+            <w:proofErr w:type="gramEnd"/>
             <w:r>
               <w:rPr>
                 <w:lang w:val="en-GB"/>
@@ -10879,7 +11352,11 @@
               <w:ind w:left="0"/>
             </w:pPr>
             <w:r>
-              <w:t>F31</w:t>
+              <w:t>F</w:t>
+            </w:r>
+            <w:proofErr w:type="gramStart"/>
+            <w:r>
+              <w:t>31</w:t>
             </w:r>
             <w:r>
               <w:t>,</w:t>
@@ -10903,7 +11380,11 @@
               <w:t>,</w:t>
             </w:r>
             <w:r>
-              <w:t>F49</w:t>
+              <w:t>F</w:t>
+            </w:r>
+            <w:proofErr w:type="gramEnd"/>
+            <w:r>
+              <w:t>49</w:t>
             </w:r>
           </w:p>
           <w:p>
@@ -10912,7 +11393,11 @@
               <w:ind w:left="0"/>
             </w:pPr>
             <w:r>
-              <w:t>F37</w:t>
+              <w:t>F</w:t>
+            </w:r>
+            <w:proofErr w:type="gramStart"/>
+            <w:r>
+              <w:t>37</w:t>
             </w:r>
             <w:r>
               <w:t>,</w:t>
@@ -10924,7 +11409,11 @@
               <w:t>,</w:t>
             </w:r>
             <w:r>
-              <w:t>F36</w:t>
+              <w:t>F</w:t>
+            </w:r>
+            <w:proofErr w:type="gramEnd"/>
+            <w:r>
+              <w:t>36</w:t>
             </w:r>
           </w:p>
         </w:tc>
@@ -11054,7 +11543,7 @@
                 </mc:Choice>
                 <mc:Fallback>
                   <w:pict>
-                    <v:group w14:anchorId="2025CD81" id="Group 5" o:spid="_x0000_s1026" style="width:33pt;height:.75pt;mso-position-horizontal-relative:char;mso-position-vertical-relative:line" coordsize="419100,9525" o:gfxdata="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">
+                    <v:group w14:anchorId="2567AD90" id="Group 5" o:spid="_x0000_s1026" style="width:33pt;height:.75pt;mso-position-horizontal-relative:char;mso-position-vertical-relative:line" coordsize="419100,9525" o:gfxdata="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">
                       <v:shape id="Graphic 6" o:spid="_x0000_s1027" style="position:absolute;top:4762;width:419100;height:1270;visibility:visible;mso-wrap-style:square;v-text-anchor:top" coordsize="419100,1270" o:gfxdata="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" path="m,l419100,e" filled="f">
                         <v:path arrowok="t"/>
                       </v:shape>
@@ -11079,12 +11568,21 @@
                 <w:sz w:val="24"/>
               </w:rPr>
             </w:pPr>
+            <w:proofErr w:type="gramStart"/>
             <w:r>
               <w:rPr>
                 <w:spacing w:val="-2"/>
                 <w:sz w:val="24"/>
               </w:rPr>
-              <w:t>AC(9-</w:t>
+              <w:t>AC(</w:t>
+            </w:r>
+            <w:proofErr w:type="gramEnd"/>
+            <w:r>
+              <w:rPr>
+                <w:spacing w:val="-2"/>
+                <w:sz w:val="24"/>
+              </w:rPr>
+              <w:t>9-</w:t>
             </w:r>
             <w:r>
               <w:rPr>
@@ -11195,7 +11693,7 @@
                 </mc:Choice>
                 <mc:Fallback>
                   <w:pict>
-                    <v:group w14:anchorId="7261FC74" id="Group 5" o:spid="_x0000_s1026" style="position:absolute;margin-left:38.25pt;margin-top:13.25pt;width:33pt;height:.75pt;z-index:-251656192" coordsize="419100,9525" o:gfxdata="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">
+                    <v:group w14:anchorId="37876D3B" id="Group 5" o:spid="_x0000_s1026" style="position:absolute;margin-left:38.25pt;margin-top:13.25pt;width:33pt;height:.75pt;z-index:-251656192" coordsize="419100,9525" o:gfxdata="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">
                       <v:shape id="Graphic 6" o:spid="_x0000_s1027" style="position:absolute;top:4762;width:419100;height:1270;visibility:visible;mso-wrap-style:square;v-text-anchor:top" coordsize="419100,1270" o:gfxdata="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" path="m,l419100,e" filled="f">
                         <v:path arrowok="t"/>
                       </v:shape>
@@ -11247,12 +11745,21 @@
                 <w:sz w:val="24"/>
               </w:rPr>
             </w:pPr>
+            <w:proofErr w:type="gramStart"/>
             <w:r>
               <w:rPr>
                 <w:spacing w:val="-2"/>
                 <w:sz w:val="24"/>
               </w:rPr>
-              <w:t>AC(9-</w:t>
+              <w:t>AC(</w:t>
+            </w:r>
+            <w:proofErr w:type="gramEnd"/>
+            <w:r>
+              <w:rPr>
+                <w:spacing w:val="-2"/>
+                <w:sz w:val="24"/>
+              </w:rPr>
+              <w:t>9-</w:t>
             </w:r>
             <w:r>
               <w:rPr>
@@ -11362,7 +11869,7 @@
                 </mc:Choice>
                 <mc:Fallback>
                   <w:pict>
-                    <v:group w14:anchorId="17278D4F" id="Group 7" o:spid="_x0000_s1026" style="width:39.6pt;height:.75pt;mso-position-horizontal-relative:char;mso-position-vertical-relative:line" coordsize="502920,9525" o:gfxdata="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">
+                    <v:group w14:anchorId="51BD0A42" id="Group 7" o:spid="_x0000_s1026" style="width:39.6pt;height:.75pt;mso-position-horizontal-relative:char;mso-position-vertical-relative:line" coordsize="502920,9525" o:gfxdata="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">
                       <v:shape id="Graphic 8" o:spid="_x0000_s1027" style="position:absolute;top:4762;width:502920;height:1270;visibility:visible;mso-wrap-style:square;v-text-anchor:top" coordsize="502920,1270" o:gfxdata="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" path="m,l502920,e" filled="f">
                         <v:path arrowok="t"/>
                       </v:shape>
@@ -11513,7 +12020,7 @@
                 </mc:Choice>
                 <mc:Fallback>
                   <w:pict>
-                    <v:group w14:anchorId="3B6C2609" id="Group 9" o:spid="_x0000_s1026" style="width:38.4pt;height:.75pt;mso-position-horizontal-relative:char;mso-position-vertical-relative:line" coordsize="487680,9525" o:gfxdata="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">
+                    <v:group w14:anchorId="01522ADD" id="Group 9" o:spid="_x0000_s1026" style="width:38.4pt;height:.75pt;mso-position-horizontal-relative:char;mso-position-vertical-relative:line" coordsize="487680,9525" o:gfxdata="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">
                       <v:shape id="Graphic 10" o:spid="_x0000_s1027" style="position:absolute;top:4762;width:487680;height:1270;visibility:visible;mso-wrap-style:square;v-text-anchor:top" coordsize="487680,1270" o:gfxdata="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" path="m,l487680,e" filled="f">
                         <v:path arrowok="t"/>
                       </v:shape>
@@ -11624,7 +12131,7 @@
                 </mc:Choice>
                 <mc:Fallback>
                   <w:pict>
-                    <v:group w14:anchorId="04D4474A" id="Group 11" o:spid="_x0000_s1026" style="width:42pt;height:.75pt;mso-position-horizontal-relative:char;mso-position-vertical-relative:line" coordsize="5334,95" o:gfxdata="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">
+                    <v:group w14:anchorId="669B71C3" id="Group 11" o:spid="_x0000_s1026" style="width:42pt;height:.75pt;mso-position-horizontal-relative:char;mso-position-vertical-relative:line" coordsize="5334,95" o:gfxdata="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">
                       <v:shape id="Graphic 12" o:spid="_x0000_s1027" style="position:absolute;top:47;width:5334;height:13;visibility:visible;mso-wrap-style:square;v-text-anchor:top" coordsize="533400,1270" o:gfxdata="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" path="m,l533400,e" filled="f">
                         <v:path arrowok="t"/>
                       </v:shape>
@@ -11646,7 +12153,15 @@
               <w:ind w:left="0"/>
             </w:pPr>
             <w:r>
-              <w:t>F5,F9,F13,</w:t>
+              <w:t>F</w:t>
+            </w:r>
+            <w:proofErr w:type="gramStart"/>
+            <w:r>
+              <w:t>5,F9,F</w:t>
+            </w:r>
+            <w:proofErr w:type="gramEnd"/>
+            <w:r>
+              <w:t>13,</w:t>
             </w:r>
           </w:p>
         </w:tc>
@@ -11775,7 +12290,7 @@
                 </mc:Choice>
                 <mc:Fallback>
                   <w:pict>
-                    <v:group w14:anchorId="2C4CF0C7" id="Group 13" o:spid="_x0000_s1026" style="width:37.2pt;height:.75pt;mso-position-horizontal-relative:char;mso-position-vertical-relative:line" coordsize="472440,9525" o:gfxdata="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">
+                    <v:group w14:anchorId="496B4156" id="Group 13" o:spid="_x0000_s1026" style="width:37.2pt;height:.75pt;mso-position-horizontal-relative:char;mso-position-vertical-relative:line" coordsize="472440,9525" o:gfxdata="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">
                       <v:shape id="Graphic 14" o:spid="_x0000_s1027" style="position:absolute;top:4762;width:472440;height:1270;visibility:visible;mso-wrap-style:square;v-text-anchor:top" coordsize="472440,1270" o:gfxdata="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" path="m,l472439,e" filled="f">
                         <v:path arrowok="t"/>
                       </v:shape>
@@ -11886,7 +12401,7 @@
                 </mc:Choice>
                 <mc:Fallback>
                   <w:pict>
-                    <v:group w14:anchorId="39689233" id="Group 15" o:spid="_x0000_s1026" style="width:39.6pt;height:.75pt;mso-position-horizontal-relative:char;mso-position-vertical-relative:line" coordsize="502920,9525" o:gfxdata="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">
+                    <v:group w14:anchorId="6C134D42" id="Group 15" o:spid="_x0000_s1026" style="width:39.6pt;height:.75pt;mso-position-horizontal-relative:char;mso-position-vertical-relative:line" coordsize="502920,9525" o:gfxdata="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">
                       <v:shape id="Graphic 16" o:spid="_x0000_s1027" style="position:absolute;top:4762;width:502920;height:1270;visibility:visible;mso-wrap-style:square;v-text-anchor:top" coordsize="502920,1270" o:gfxdata="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" path="m,l502919,e" filled="f">
                         <v:path arrowok="t"/>
                       </v:shape>
@@ -11908,7 +12423,15 @@
               <w:ind w:left="0"/>
             </w:pPr>
             <w:r>
-              <w:t>F4,F9</w:t>
+              <w:t>F</w:t>
+            </w:r>
+            <w:proofErr w:type="gramStart"/>
+            <w:r>
+              <w:t>4,F</w:t>
+            </w:r>
+            <w:proofErr w:type="gramEnd"/>
+            <w:r>
+              <w:t>9</w:t>
             </w:r>
           </w:p>
         </w:tc>
@@ -12087,7 +12610,15 @@
               <w:ind w:left="0"/>
             </w:pPr>
             <w:r>
-              <w:t>F32,F34,F35,F36,F37</w:t>
+              <w:t>F</w:t>
+            </w:r>
+            <w:proofErr w:type="gramStart"/>
+            <w:r>
+              <w:t>32,F34,F35,F36,F</w:t>
+            </w:r>
+            <w:proofErr w:type="gramEnd"/>
+            <w:r>
+              <w:t>37</w:t>
             </w:r>
           </w:p>
         </w:tc>
@@ -12217,7 +12748,7 @@
                 </mc:Choice>
                 <mc:Fallback>
                   <w:pict>
-                    <v:group w14:anchorId="6BAFD6D1" id="Group 17" o:spid="_x0000_s1026" style="width:34.2pt;height:.75pt;mso-position-horizontal-relative:char;mso-position-vertical-relative:line" coordsize="434340,9525" o:gfxdata="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">
+                    <v:group w14:anchorId="2BE05148" id="Group 17" o:spid="_x0000_s1026" style="width:34.2pt;height:.75pt;mso-position-horizontal-relative:char;mso-position-vertical-relative:line" coordsize="434340,9525" o:gfxdata="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">
                       <v:shape id="Graphic 18" o:spid="_x0000_s1027" style="position:absolute;top:4762;width:434340;height:1270;visibility:visible;mso-wrap-style:square;v-text-anchor:top" coordsize="434340,1270" o:gfxdata="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" path="m,l434339,e" filled="f">
                         <v:path arrowok="t"/>
                       </v:shape>
@@ -12328,7 +12859,7 @@
                 </mc:Choice>
                 <mc:Fallback>
                   <w:pict>
-                    <v:group w14:anchorId="02EF7C4C" id="Group 19" o:spid="_x0000_s1026" style="width:37.8pt;height:.75pt;mso-position-horizontal-relative:char;mso-position-vertical-relative:line" coordsize="480059,9525" o:gfxdata="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">
+                    <v:group w14:anchorId="13AE15AA" id="Group 19" o:spid="_x0000_s1026" style="width:37.8pt;height:.75pt;mso-position-horizontal-relative:char;mso-position-vertical-relative:line" coordsize="480059,9525" o:gfxdata="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">
                       <v:shape id="Graphic 20" o:spid="_x0000_s1027" style="position:absolute;top:4762;width:480059;height:1270;visibility:visible;mso-wrap-style:square;v-text-anchor:top" coordsize="480059,1270" o:gfxdata="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" path="m,l480060,e" filled="f">
                         <v:path arrowok="t"/>
                       </v:shape>
@@ -12480,7 +13011,7 @@
                 </mc:Choice>
                 <mc:Fallback>
                   <w:pict>
-                    <v:group w14:anchorId="5F03FCF0" id="Group 21" o:spid="_x0000_s1026" style="width:36pt;height:.75pt;mso-position-horizontal-relative:char;mso-position-vertical-relative:line" coordsize="457200,9525" o:gfxdata="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">
+                    <v:group w14:anchorId="1856BDBD" id="Group 21" o:spid="_x0000_s1026" style="width:36pt;height:.75pt;mso-position-horizontal-relative:char;mso-position-vertical-relative:line" coordsize="457200,9525" o:gfxdata="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">
                       <v:shape id="Graphic 22" o:spid="_x0000_s1027" style="position:absolute;top:4762;width:457200;height:1270;visibility:visible;mso-wrap-style:square;v-text-anchor:top" coordsize="457200,1270" o:gfxdata="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" path="m,l457200,e" filled="f">
                         <v:path arrowok="t"/>
                       </v:shape>
@@ -12591,7 +13122,7 @@
                 </mc:Choice>
                 <mc:Fallback>
                   <w:pict>
-                    <v:group w14:anchorId="0B8DF4A6" id="Group 23" o:spid="_x0000_s1026" style="width:38.4pt;height:.75pt;mso-position-horizontal-relative:char;mso-position-vertical-relative:line" coordsize="487680,9525" o:gfxdata="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">
+                    <v:group w14:anchorId="0DF26380" id="Group 23" o:spid="_x0000_s1026" style="width:38.4pt;height:.75pt;mso-position-horizontal-relative:char;mso-position-vertical-relative:line" coordsize="487680,9525" o:gfxdata="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">
                       <v:shape id="Graphic 24" o:spid="_x0000_s1027" style="position:absolute;top:4762;width:487680;height:1270;visibility:visible;mso-wrap-style:square;v-text-anchor:top" coordsize="487680,1270" o:gfxdata="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" path="m,l487680,e" filled="f">
                         <v:path arrowok="t"/>
                       </v:shape>
@@ -12743,7 +13274,7 @@
                 </mc:Choice>
                 <mc:Fallback>
                   <w:pict>
-                    <v:group w14:anchorId="6962CC01" id="Group 25" o:spid="_x0000_s1026" style="width:33.6pt;height:.75pt;mso-position-horizontal-relative:char;mso-position-vertical-relative:line" coordsize="426720,9525" o:gfxdata="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">
+                    <v:group w14:anchorId="786723CD" id="Group 25" o:spid="_x0000_s1026" style="width:33.6pt;height:.75pt;mso-position-horizontal-relative:char;mso-position-vertical-relative:line" coordsize="426720,9525" o:gfxdata="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">
                       <v:shape id="Graphic 26" o:spid="_x0000_s1027" style="position:absolute;top:4762;width:426720;height:1270;visibility:visible;mso-wrap-style:square;v-text-anchor:top" coordsize="426720,1270" o:gfxdata="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" path="m,l426719,e" filled="f">
                         <v:path arrowok="t"/>
                       </v:shape>
@@ -12854,7 +13385,7 @@
                 </mc:Choice>
                 <mc:Fallback>
                   <w:pict>
-                    <v:group w14:anchorId="05197649" id="Group 27" o:spid="_x0000_s1026" style="width:37.2pt;height:.75pt;mso-position-horizontal-relative:char;mso-position-vertical-relative:line" coordsize="472440,9525" o:gfxdata="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">
+                    <v:group w14:anchorId="4C7E1D8D" id="Group 27" o:spid="_x0000_s1026" style="width:37.2pt;height:.75pt;mso-position-horizontal-relative:char;mso-position-vertical-relative:line" coordsize="472440,9525" o:gfxdata="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">
                       <v:shape id="Graphic 28" o:spid="_x0000_s1027" style="position:absolute;top:4762;width:472440;height:1270;visibility:visible;mso-wrap-style:square;v-text-anchor:top" coordsize="472440,1270" o:gfxdata="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" path="m,l472439,e" filled="f">
                         <v:path arrowok="t"/>
                       </v:shape>
@@ -12920,11 +13451,19 @@
                 <w:sz w:val="24"/>
               </w:rPr>
             </w:pPr>
+            <w:proofErr w:type="gramStart"/>
             <w:r>
               <w:rPr>
                 <w:sz w:val="24"/>
               </w:rPr>
-              <w:t>MDR(données),</w:t>
+              <w:t>MDR(</w:t>
+            </w:r>
+            <w:proofErr w:type="gramEnd"/>
+            <w:r>
+              <w:rPr>
+                <w:sz w:val="24"/>
+              </w:rPr>
+              <w:t>données),</w:t>
             </w:r>
             <w:r>
               <w:rPr>
@@ -12933,6 +13472,7 @@
               </w:rPr>
               <w:t xml:space="preserve"> </w:t>
             </w:r>
+            <w:proofErr w:type="gramStart"/>
             <w:r>
               <w:rPr>
                 <w:spacing w:val="-2"/>
@@ -12941,6 +13481,7 @@
               <w:t>MAR(</w:t>
             </w:r>
             <w:proofErr w:type="spellStart"/>
+            <w:proofErr w:type="gramEnd"/>
             <w:r>
               <w:rPr>
                 <w:spacing w:val="-2"/>
@@ -12998,7 +13539,23 @@
                 <w:spacing w:val="-5"/>
                 <w:sz w:val="24"/>
               </w:rPr>
-              <w:t>F22,F25,F30</w:t>
+              <w:t>F</w:t>
+            </w:r>
+            <w:proofErr w:type="gramStart"/>
+            <w:r>
+              <w:rPr>
+                <w:spacing w:val="-5"/>
+                <w:sz w:val="24"/>
+              </w:rPr>
+              <w:t>22,F25,F</w:t>
+            </w:r>
+            <w:proofErr w:type="gramEnd"/>
+            <w:r>
+              <w:rPr>
+                <w:spacing w:val="-5"/>
+                <w:sz w:val="24"/>
+              </w:rPr>
+              <w:t>30</w:t>
             </w:r>
           </w:p>
         </w:tc>
@@ -13024,11 +13581,138 @@
     <w:p>
       <w:pPr>
         <w:pStyle w:val="Paragraphedeliste"/>
+      </w:pPr>
+      <w:r>
+        <w:rPr>
+          <w:noProof/>
+        </w:rPr>
+        <w:drawing>
+          <wp:inline distT="0" distB="0" distL="0" distR="0">
+            <wp:extent cx="5366328" cy="2327275"/>
+            <wp:effectExtent l="0" t="0" r="6350" b="0"/>
+            <wp:docPr id="573985787" name="Image 3"/>
+            <wp:cNvGraphicFramePr>
+              <a:graphicFrameLocks xmlns:a="http://schemas.openxmlformats.org/drawingml/2006/main" noChangeAspect="1"/>
+            </wp:cNvGraphicFramePr>
+            <a:graphic xmlns:a="http://schemas.openxmlformats.org/drawingml/2006/main">
+              <a:graphicData uri="http://schemas.openxmlformats.org/drawingml/2006/picture">
+                <pic:pic xmlns:pic="http://schemas.openxmlformats.org/drawingml/2006/picture">
+                  <pic:nvPicPr>
+                    <pic:cNvPr id="573985787" name="Image 573985787"/>
+                    <pic:cNvPicPr/>
+                  </pic:nvPicPr>
+                  <pic:blipFill>
+                    <a:blip r:embed="rId7">
+                      <a:extLst>
+                        <a:ext uri="{28A0092B-C50C-407E-A947-70E740481C1C}">
+                          <a14:useLocalDpi xmlns:a14="http://schemas.microsoft.com/office/drawing/2010/main" val="0"/>
+                        </a:ext>
+                      </a:extLst>
+                    </a:blip>
+                    <a:stretch>
+                      <a:fillRect/>
+                    </a:stretch>
+                  </pic:blipFill>
+                  <pic:spPr>
+                    <a:xfrm>
+                      <a:off x="0" y="0"/>
+                      <a:ext cx="5366328" cy="2327275"/>
+                    </a:xfrm>
+                    <a:prstGeom prst="rect">
+                      <a:avLst/>
+                    </a:prstGeom>
+                  </pic:spPr>
+                </pic:pic>
+              </a:graphicData>
+            </a:graphic>
+          </wp:inline>
+        </w:drawing>
+      </w:r>
+    </w:p>
+    <w:p>
+      <w:pPr>
+        <w:pStyle w:val="Paragraphedeliste"/>
         <w:numPr>
           <w:ilvl w:val="0"/>
           <w:numId w:val="1"/>
         </w:numPr>
       </w:pPr>
+      <w:r>
+        <w:lastRenderedPageBreak/>
+        <w:t xml:space="preserve">Code </w:t>
+      </w:r>
+      <w:proofErr w:type="spellStart"/>
+      <w:r>
+        <w:t>Verilog</w:t>
+      </w:r>
+      <w:proofErr w:type="spellEnd"/>
+      <w:r>
+        <w:t> :</w:t>
+      </w:r>
+    </w:p>
+    <w:p>
+      <w:pPr>
+        <w:pStyle w:val="Paragraphedeliste"/>
+      </w:pPr>
+      <w:r>
+        <w:t>Vous allez trouver le code complet sur GitHub :</w:t>
+      </w:r>
+    </w:p>
+    <w:p>
+      <w:pPr>
+        <w:pStyle w:val="Paragraphedeliste"/>
+      </w:pPr>
+      <w:r>
+        <w:t xml:space="preserve">Le lien est le suivant : </w:t>
+      </w:r>
+      <w:hyperlink r:id="rId8" w:history="1">
+        <w:r>
+          <w:rPr>
+            <w:rStyle w:val="Lienhypertexte"/>
+          </w:rPr>
+          <w:t>https://github.com/Lylia-dev/processeur_de_base</w:t>
+        </w:r>
+      </w:hyperlink>
+    </w:p>
+    <w:p>
+      <w:pPr>
+        <w:pStyle w:val="Paragraphedeliste"/>
+      </w:pPr>
+      <w:r>
+        <w:t xml:space="preserve">J’ai créé pour chaque block un IP puis j’ai rassemblé le tout dans un block design (le projet intitule processeur) </w:t>
+      </w:r>
+    </w:p>
+    <w:p>
+      <w:pPr>
+        <w:pStyle w:val="Paragraphedeliste"/>
+      </w:pPr>
+      <w:r>
+        <w:t>Les résultats de Simulations sont aussi sur GitHub dans le même repo, exactement dans le fichier Sim_Imgs</w:t>
+      </w:r>
+    </w:p>
+    <w:p>
+      <w:pPr>
+        <w:pStyle w:val="Paragraphedeliste"/>
+      </w:pPr>
+      <w:r>
+        <w:t xml:space="preserve">Vous </w:t>
+      </w:r>
+      <w:proofErr w:type="spellStart"/>
+      <w:r>
+        <w:t>prouvez</w:t>
+      </w:r>
+      <w:proofErr w:type="spellEnd"/>
+      <w:r>
+        <w:t xml:space="preserve"> télécharger le projet et simuler mais il faut inclure le chemin des </w:t>
+      </w:r>
+      <w:proofErr w:type="spellStart"/>
+      <w:r>
+        <w:t>ips</w:t>
+      </w:r>
+      <w:proofErr w:type="spellEnd"/>
+      <w:r>
+        <w:t xml:space="preserve"> correctement avant même de synthétiser </w:t>
+      </w:r>
     </w:p>
     <w:sectPr>
       <w:pgSz w:w="11906" w:h="16838"/>
@@ -14132,6 +14816,29 @@
       <w14:ligatures w14:val="none"/>
     </w:rPr>
   </w:style>
+  <w:style w:type="character" w:styleId="Lienhypertexte">
+    <w:name w:val="Hyperlink"/>
+    <w:basedOn w:val="Policepardfaut"/>
+    <w:uiPriority w:val="99"/>
+    <w:unhideWhenUsed/>
+    <w:rsid w:val="00CC6D86"/>
+    <w:rPr>
+      <w:color w:val="0563C1" w:themeColor="hyperlink"/>
+      <w:u w:val="single"/>
+    </w:rPr>
+  </w:style>
+  <w:style w:type="character" w:styleId="Mentionnonrsolue">
+    <w:name w:val="Unresolved Mention"/>
+    <w:basedOn w:val="Policepardfaut"/>
+    <w:uiPriority w:val="99"/>
+    <w:semiHidden/>
+    <w:unhideWhenUsed/>
+    <w:rsid w:val="00CC6D86"/>
+    <w:rPr>
+      <w:color w:val="605E5C"/>
+      <w:shd w:val="clear" w:color="auto" w:fill="E1DFDD"/>
+    </w:rPr>
+  </w:style>
 </w:styles>
 </file>
 

--- a/rapport.docx
+++ b/rapport.docx
@@ -271,57 +271,45 @@
           <w:sz w:val="52"/>
           <w:szCs w:val="52"/>
         </w:rPr>
-        <w:t xml:space="preserve">Mini Projet : </w:t>
-      </w:r>
-      <w:r>
-        <w:rPr>
-          <w:sz w:val="52"/>
-          <w:szCs w:val="52"/>
-        </w:rPr>
-        <w:t xml:space="preserve">Description </w:t>
-      </w:r>
-      <w:proofErr w:type="spellStart"/>
-      <w:r>
-        <w:rPr>
-          <w:sz w:val="52"/>
-          <w:szCs w:val="52"/>
-        </w:rPr>
-        <w:t>V</w:t>
-      </w:r>
-      <w:r>
-        <w:rPr>
-          <w:sz w:val="52"/>
-          <w:szCs w:val="52"/>
-        </w:rPr>
-        <w:t>erilog</w:t>
-      </w:r>
-      <w:proofErr w:type="spellEnd"/>
-      <w:r>
-        <w:rPr>
-          <w:sz w:val="52"/>
-          <w:szCs w:val="52"/>
-        </w:rPr>
-        <w:t xml:space="preserve"> et implémentation FPGA du Processeur de base</w:t>
+        <w:t>Mini Projet : Description Verilog et implémentation FPGA du Processeur de base</w:t>
       </w:r>
     </w:p>
     <w:p/>
     <w:p>
       <w:pPr>
         <w:jc w:val="center"/>
+        <w:rPr>
+          <w:lang w:val="en-GB"/>
+        </w:rPr>
       </w:pPr>
       <w:r>
+        <w:rPr>
+          <w:lang w:val="en-GB"/>
+        </w:rPr>
         <w:t>Prof : H. Bougherira</w:t>
       </w:r>
     </w:p>
     <w:p>
       <w:pPr>
         <w:jc w:val="center"/>
+        <w:rPr>
+          <w:lang w:val="en-GB"/>
+        </w:rPr>
       </w:pPr>
       <w:r>
+        <w:rPr>
+          <w:lang w:val="en-GB"/>
+        </w:rPr>
         <w:t>Doctorante : Benbelgacem Lylia</w:t>
       </w:r>
     </w:p>
-    <w:p/>
+    <w:p>
+      <w:pPr>
+        <w:rPr>
+          <w:lang w:val="en-GB"/>
+        </w:rPr>
+      </w:pPr>
+    </w:p>
     <w:p>
       <w:pPr>
         <w:pStyle w:val="Corpsdetexte"/>
@@ -329,11 +317,24 @@
           <w:rFonts w:ascii="Calibri"/>
           <w:b/>
           <w:sz w:val="28"/>
+          <w:lang w:val="en-GB"/>
         </w:rPr>
       </w:pPr>
     </w:p>
-    <w:p/>
-    <w:p/>
+    <w:p>
+      <w:pPr>
+        <w:rPr>
+          <w:lang w:val="en-GB"/>
+        </w:rPr>
+      </w:pPr>
+    </w:p>
+    <w:p>
+      <w:pPr>
+        <w:rPr>
+          <w:lang w:val="en-GB"/>
+        </w:rPr>
+      </w:pPr>
+    </w:p>
     <w:p>
       <w:pPr>
         <w:pStyle w:val="Paragraphedeliste"/>
@@ -423,7 +424,6 @@
                 <w:sz w:val="20"/>
               </w:rPr>
             </w:pPr>
-            <w:proofErr w:type="spellStart"/>
             <w:r>
               <w:rPr>
                 <w:b/>
@@ -432,7 +432,6 @@
               </w:rPr>
               <w:t>Fonctionde</w:t>
             </w:r>
-            <w:proofErr w:type="spellEnd"/>
             <w:r>
               <w:rPr>
                 <w:b/>
@@ -843,6 +842,7 @@
               <w:rPr>
                 <w:b/>
                 <w:sz w:val="12"/>
+                <w:lang w:val="fr-FR"/>
               </w:rPr>
             </w:pPr>
             <w:r>
@@ -851,6 +851,7 @@
                 <w:spacing w:val="-5"/>
                 <w:position w:val="2"/>
                 <w:sz w:val="20"/>
+                <w:lang w:val="fr-FR"/>
               </w:rPr>
               <w:t>F4</w:t>
             </w:r>
@@ -859,6 +860,7 @@
                 <w:b/>
                 <w:position w:val="2"/>
                 <w:sz w:val="20"/>
+                <w:lang w:val="fr-FR"/>
               </w:rPr>
               <w:tab/>
               <w:t>(q</w:t>
@@ -867,6 +869,7 @@
               <w:rPr>
                 <w:b/>
                 <w:sz w:val="12"/>
+                <w:lang w:val="fr-FR"/>
               </w:rPr>
               <w:t>7</w:t>
             </w:r>
@@ -875,6 +878,7 @@
                 <w:b/>
                 <w:position w:val="2"/>
                 <w:sz w:val="20"/>
+                <w:lang w:val="fr-FR"/>
               </w:rPr>
               <w:t>I)</w:t>
             </w:r>
@@ -884,6 +888,7 @@
                 <w:spacing w:val="4"/>
                 <w:position w:val="2"/>
                 <w:sz w:val="20"/>
+                <w:lang w:val="fr-FR"/>
               </w:rPr>
               <w:t xml:space="preserve"> </w:t>
             </w:r>
@@ -893,6 +898,7 @@
                 <w:spacing w:val="-4"/>
                 <w:position w:val="2"/>
                 <w:sz w:val="20"/>
+                <w:lang w:val="fr-FR"/>
               </w:rPr>
               <w:t>c</w:t>
             </w:r>
@@ -901,6 +907,7 @@
                 <w:b/>
                 <w:spacing w:val="-4"/>
                 <w:sz w:val="12"/>
+                <w:lang w:val="fr-FR"/>
               </w:rPr>
               <w:t>0</w:t>
             </w:r>
@@ -910,6 +917,7 @@
                 <w:spacing w:val="-4"/>
                 <w:position w:val="2"/>
                 <w:sz w:val="20"/>
+                <w:lang w:val="fr-FR"/>
               </w:rPr>
               <w:t>t</w:t>
             </w:r>
@@ -918,6 +926,7 @@
                 <w:b/>
                 <w:spacing w:val="-4"/>
                 <w:sz w:val="12"/>
+                <w:lang w:val="fr-FR"/>
               </w:rPr>
               <w:t>3</w:t>
             </w:r>
@@ -932,6 +941,7 @@
               <w:rPr>
                 <w:b/>
                 <w:sz w:val="12"/>
+                <w:lang w:val="fr-FR"/>
               </w:rPr>
             </w:pPr>
             <w:r>
@@ -940,6 +950,7 @@
                 <w:spacing w:val="-5"/>
                 <w:position w:val="2"/>
                 <w:sz w:val="20"/>
+                <w:lang w:val="fr-FR"/>
               </w:rPr>
               <w:t>F5</w:t>
             </w:r>
@@ -948,6 +959,7 @@
                 <w:b/>
                 <w:position w:val="2"/>
                 <w:sz w:val="20"/>
+                <w:lang w:val="fr-FR"/>
               </w:rPr>
               <w:tab/>
               <w:t>(q</w:t>
@@ -956,6 +968,7 @@
               <w:rPr>
                 <w:b/>
                 <w:sz w:val="12"/>
+                <w:lang w:val="fr-FR"/>
               </w:rPr>
               <w:t>7</w:t>
             </w:r>
@@ -964,6 +977,7 @@
                 <w:b/>
                 <w:position w:val="2"/>
                 <w:sz w:val="20"/>
+                <w:lang w:val="fr-FR"/>
               </w:rPr>
               <w:t>+</w:t>
             </w:r>
@@ -973,6 +987,7 @@
                 <w:spacing w:val="1"/>
                 <w:position w:val="2"/>
                 <w:sz w:val="20"/>
+                <w:lang w:val="fr-FR"/>
               </w:rPr>
               <w:t xml:space="preserve"> </w:t>
             </w:r>
@@ -982,6 +997,7 @@
                 <w:b/>
                 <w:position w:val="2"/>
                 <w:sz w:val="18"/>
+                <w:lang w:val="fr-FR"/>
               </w:rPr>
               <w:t>Ī</w:t>
             </w:r>
@@ -990,6 +1006,7 @@
                 <w:b/>
                 <w:position w:val="2"/>
                 <w:sz w:val="20"/>
+                <w:lang w:val="fr-FR"/>
               </w:rPr>
               <w:t>)</w:t>
             </w:r>
@@ -999,6 +1016,7 @@
                 <w:spacing w:val="4"/>
                 <w:position w:val="2"/>
                 <w:sz w:val="20"/>
+                <w:lang w:val="fr-FR"/>
               </w:rPr>
               <w:t xml:space="preserve"> </w:t>
             </w:r>
@@ -1008,6 +1026,7 @@
                 <w:spacing w:val="-4"/>
                 <w:position w:val="2"/>
                 <w:sz w:val="20"/>
+                <w:lang w:val="fr-FR"/>
               </w:rPr>
               <w:t>c</w:t>
             </w:r>
@@ -1016,6 +1035,7 @@
                 <w:b/>
                 <w:spacing w:val="-4"/>
                 <w:sz w:val="12"/>
+                <w:lang w:val="fr-FR"/>
               </w:rPr>
               <w:t>0</w:t>
             </w:r>
@@ -1025,6 +1045,7 @@
                 <w:spacing w:val="-4"/>
                 <w:position w:val="2"/>
                 <w:sz w:val="20"/>
+                <w:lang w:val="fr-FR"/>
               </w:rPr>
               <w:t>t</w:t>
             </w:r>
@@ -1033,6 +1054,7 @@
                 <w:b/>
                 <w:spacing w:val="-4"/>
                 <w:sz w:val="12"/>
+                <w:lang w:val="fr-FR"/>
               </w:rPr>
               <w:t>3</w:t>
             </w:r>
@@ -1053,13 +1075,15 @@
               <w:rPr>
                 <w:b/>
                 <w:sz w:val="20"/>
-              </w:rPr>
-            </w:pPr>
-            <w:r>
-              <w:rPr>
-                <w:b/>
-                <w:spacing w:val="-2"/>
-                <w:sz w:val="20"/>
+                <w:lang w:val="fr-FR"/>
+              </w:rPr>
+            </w:pPr>
+            <w:r>
+              <w:rPr>
+                <w:b/>
+                <w:spacing w:val="-2"/>
+                <w:sz w:val="20"/>
+                <w:lang w:val="fr-FR"/>
               </w:rPr>
               <w:t>MAR</w:t>
             </w:r>
@@ -1076,6 +1100,7 @@
                 <w:b/>
                 <w:spacing w:val="-2"/>
                 <w:sz w:val="20"/>
+                <w:lang w:val="fr-FR"/>
               </w:rPr>
               <w:t>(PC)</w:t>
             </w:r>
@@ -1085,6 +1110,7 @@
                 <w:spacing w:val="80"/>
                 <w:w w:val="150"/>
                 <w:sz w:val="20"/>
+                <w:lang w:val="fr-FR"/>
               </w:rPr>
               <w:t xml:space="preserve"> </w:t>
             </w:r>
@@ -1092,6 +1118,7 @@
               <w:rPr>
                 <w:b/>
                 <w:sz w:val="20"/>
+                <w:lang w:val="fr-FR"/>
               </w:rPr>
               <w:t>MDR</w:t>
             </w:r>
@@ -1106,6 +1133,7 @@
               <w:rPr>
                 <w:b/>
                 <w:sz w:val="20"/>
+                <w:lang w:val="fr-FR"/>
               </w:rPr>
               <w:t>M(MAR),</w:t>
             </w:r>
@@ -1114,6 +1142,7 @@
                 <w:b/>
                 <w:spacing w:val="-13"/>
                 <w:sz w:val="20"/>
+                <w:lang w:val="fr-FR"/>
               </w:rPr>
               <w:t xml:space="preserve"> </w:t>
             </w:r>
@@ -1121,6 +1150,7 @@
               <w:rPr>
                 <w:b/>
                 <w:sz w:val="20"/>
+                <w:lang w:val="fr-FR"/>
               </w:rPr>
               <w:t>PC</w:t>
             </w:r>
@@ -1135,6 +1165,7 @@
               <w:rPr>
                 <w:b/>
                 <w:sz w:val="20"/>
+                <w:lang w:val="fr-FR"/>
               </w:rPr>
               <w:t>(PC)+1 RI</w:t>
             </w:r>
@@ -1148,6 +1179,7 @@
             <w:r>
               <w:rPr>
                 <w:sz w:val="20"/>
+                <w:lang w:val="fr-FR"/>
               </w:rPr>
               <w:t xml:space="preserve"> </w:t>
             </w:r>
@@ -1155,6 +1187,7 @@
               <w:rPr>
                 <w:b/>
                 <w:sz w:val="20"/>
+                <w:lang w:val="fr-FR"/>
               </w:rPr>
               <w:t>(MDR)</w:t>
             </w:r>
@@ -1291,6 +1324,7 @@
               <w:rPr>
                 <w:b/>
                 <w:sz w:val="12"/>
+                <w:lang w:val="fr-FR"/>
               </w:rPr>
             </w:pPr>
             <w:r>
@@ -1299,6 +1333,7 @@
                 <w:spacing w:val="-5"/>
                 <w:position w:val="2"/>
                 <w:sz w:val="20"/>
+                <w:lang w:val="fr-FR"/>
               </w:rPr>
               <w:t>F6</w:t>
             </w:r>
@@ -1307,6 +1342,7 @@
                 <w:b/>
                 <w:position w:val="2"/>
                 <w:sz w:val="20"/>
+                <w:lang w:val="fr-FR"/>
               </w:rPr>
               <w:tab/>
             </w:r>
@@ -1316,6 +1352,7 @@
                 <w:spacing w:val="-4"/>
                 <w:position w:val="2"/>
                 <w:sz w:val="20"/>
+                <w:lang w:val="fr-FR"/>
               </w:rPr>
               <w:t>c</w:t>
             </w:r>
@@ -1324,6 +1361,7 @@
                 <w:b/>
                 <w:spacing w:val="-4"/>
                 <w:sz w:val="12"/>
+                <w:lang w:val="fr-FR"/>
               </w:rPr>
               <w:t>1</w:t>
             </w:r>
@@ -1333,6 +1371,7 @@
                 <w:spacing w:val="-4"/>
                 <w:position w:val="2"/>
                 <w:sz w:val="20"/>
+                <w:lang w:val="fr-FR"/>
               </w:rPr>
               <w:t>t</w:t>
             </w:r>
@@ -1341,6 +1380,7 @@
                 <w:b/>
                 <w:spacing w:val="-4"/>
                 <w:sz w:val="12"/>
+                <w:lang w:val="fr-FR"/>
               </w:rPr>
               <w:t>0</w:t>
             </w:r>
@@ -1355,6 +1395,7 @@
               <w:rPr>
                 <w:b/>
                 <w:sz w:val="12"/>
+                <w:lang w:val="fr-FR"/>
               </w:rPr>
             </w:pPr>
             <w:r>
@@ -1363,6 +1404,7 @@
                 <w:spacing w:val="-5"/>
                 <w:position w:val="2"/>
                 <w:sz w:val="20"/>
+                <w:lang w:val="fr-FR"/>
               </w:rPr>
               <w:t>F7</w:t>
             </w:r>
@@ -1371,6 +1413,7 @@
                 <w:b/>
                 <w:position w:val="2"/>
                 <w:sz w:val="20"/>
+                <w:lang w:val="fr-FR"/>
               </w:rPr>
               <w:tab/>
             </w:r>
@@ -1380,6 +1423,7 @@
                 <w:spacing w:val="-4"/>
                 <w:position w:val="2"/>
                 <w:sz w:val="20"/>
+                <w:lang w:val="fr-FR"/>
               </w:rPr>
               <w:t>c</w:t>
             </w:r>
@@ -1388,6 +1432,7 @@
                 <w:b/>
                 <w:spacing w:val="-4"/>
                 <w:sz w:val="12"/>
+                <w:lang w:val="fr-FR"/>
               </w:rPr>
               <w:t>1</w:t>
             </w:r>
@@ -1397,6 +1442,7 @@
                 <w:spacing w:val="-4"/>
                 <w:position w:val="2"/>
                 <w:sz w:val="20"/>
+                <w:lang w:val="fr-FR"/>
               </w:rPr>
               <w:t>t</w:t>
             </w:r>
@@ -1405,6 +1451,7 @@
                 <w:b/>
                 <w:spacing w:val="-4"/>
                 <w:sz w:val="12"/>
+                <w:lang w:val="fr-FR"/>
               </w:rPr>
               <w:t>1</w:t>
             </w:r>
@@ -1419,6 +1466,7 @@
               <w:rPr>
                 <w:b/>
                 <w:sz w:val="12"/>
+                <w:lang w:val="fr-FR"/>
               </w:rPr>
             </w:pPr>
             <w:r>
@@ -1427,6 +1475,7 @@
                 <w:spacing w:val="-5"/>
                 <w:position w:val="2"/>
                 <w:sz w:val="20"/>
+                <w:lang w:val="fr-FR"/>
               </w:rPr>
               <w:t>F9</w:t>
             </w:r>
@@ -1435,6 +1484,7 @@
                 <w:b/>
                 <w:position w:val="2"/>
                 <w:sz w:val="20"/>
+                <w:lang w:val="fr-FR"/>
               </w:rPr>
               <w:tab/>
             </w:r>
@@ -1444,6 +1494,7 @@
                 <w:spacing w:val="-4"/>
                 <w:position w:val="2"/>
                 <w:sz w:val="20"/>
+                <w:lang w:val="fr-FR"/>
               </w:rPr>
               <w:t>c</w:t>
             </w:r>
@@ -1452,6 +1503,7 @@
                 <w:b/>
                 <w:spacing w:val="-4"/>
                 <w:sz w:val="12"/>
+                <w:lang w:val="fr-FR"/>
               </w:rPr>
               <w:t>1</w:t>
             </w:r>
@@ -1461,6 +1513,7 @@
                 <w:spacing w:val="-4"/>
                 <w:position w:val="2"/>
                 <w:sz w:val="20"/>
+                <w:lang w:val="fr-FR"/>
               </w:rPr>
               <w:t>t</w:t>
             </w:r>
@@ -1469,6 +1522,7 @@
                 <w:b/>
                 <w:spacing w:val="-4"/>
                 <w:sz w:val="12"/>
+                <w:lang w:val="fr-FR"/>
               </w:rPr>
               <w:t>2</w:t>
             </w:r>
@@ -1483,6 +1537,7 @@
               <w:rPr>
                 <w:b/>
                 <w:sz w:val="12"/>
+                <w:lang w:val="fr-FR"/>
               </w:rPr>
             </w:pPr>
             <w:r>
@@ -1491,6 +1546,7 @@
                 <w:spacing w:val="-5"/>
                 <w:position w:val="2"/>
                 <w:sz w:val="20"/>
+                <w:lang w:val="fr-FR"/>
               </w:rPr>
               <w:t>F9</w:t>
             </w:r>
@@ -1499,6 +1555,7 @@
                 <w:b/>
                 <w:position w:val="2"/>
                 <w:sz w:val="20"/>
+                <w:lang w:val="fr-FR"/>
               </w:rPr>
               <w:tab/>
             </w:r>
@@ -1508,6 +1565,7 @@
                 <w:spacing w:val="-4"/>
                 <w:position w:val="2"/>
                 <w:sz w:val="20"/>
+                <w:lang w:val="fr-FR"/>
               </w:rPr>
               <w:t>c</w:t>
             </w:r>
@@ -1516,6 +1574,7 @@
                 <w:b/>
                 <w:spacing w:val="-4"/>
                 <w:sz w:val="12"/>
+                <w:lang w:val="fr-FR"/>
               </w:rPr>
               <w:t>1</w:t>
             </w:r>
@@ -1525,6 +1584,7 @@
                 <w:spacing w:val="-4"/>
                 <w:position w:val="2"/>
                 <w:sz w:val="20"/>
+                <w:lang w:val="fr-FR"/>
               </w:rPr>
               <w:t>t</w:t>
             </w:r>
@@ -1533,6 +1593,7 @@
                 <w:b/>
                 <w:spacing w:val="-4"/>
                 <w:sz w:val="12"/>
+                <w:lang w:val="fr-FR"/>
               </w:rPr>
               <w:t>3</w:t>
             </w:r>
@@ -1553,12 +1614,14 @@
               <w:rPr>
                 <w:b/>
                 <w:sz w:val="20"/>
-              </w:rPr>
-            </w:pPr>
-            <w:r>
-              <w:rPr>
-                <w:b/>
-                <w:sz w:val="20"/>
+                <w:lang w:val="fr-FR"/>
+              </w:rPr>
+            </w:pPr>
+            <w:r>
+              <w:rPr>
+                <w:b/>
+                <w:sz w:val="20"/>
+                <w:lang w:val="fr-FR"/>
               </w:rPr>
               <w:t>MAR</w:t>
             </w:r>
@@ -1573,6 +1636,7 @@
               <w:rPr>
                 <w:spacing w:val="2"/>
                 <w:sz w:val="20"/>
+                <w:lang w:val="fr-FR"/>
               </w:rPr>
               <w:t xml:space="preserve"> </w:t>
             </w:r>
@@ -1580,6 +1644,7 @@
               <w:rPr>
                 <w:b/>
                 <w:sz w:val="20"/>
+                <w:lang w:val="fr-FR"/>
               </w:rPr>
               <w:t>RI</w:t>
             </w:r>
@@ -1588,6 +1653,7 @@
                 <w:b/>
                 <w:spacing w:val="1"/>
                 <w:sz w:val="20"/>
+                <w:lang w:val="fr-FR"/>
               </w:rPr>
               <w:t xml:space="preserve"> </w:t>
             </w:r>
@@ -1596,6 +1662,7 @@
                 <w:b/>
                 <w:spacing w:val="-2"/>
                 <w:sz w:val="20"/>
+                <w:lang w:val="fr-FR"/>
               </w:rPr>
               <w:t>[ADR]</w:t>
             </w:r>
@@ -1607,13 +1674,15 @@
               <w:rPr>
                 <w:b/>
                 <w:sz w:val="20"/>
-              </w:rPr>
-            </w:pPr>
-            <w:r>
-              <w:rPr>
-                <w:b/>
-                <w:spacing w:val="-2"/>
-                <w:sz w:val="20"/>
+                <w:lang w:val="fr-FR"/>
+              </w:rPr>
+            </w:pPr>
+            <w:r>
+              <w:rPr>
+                <w:b/>
+                <w:spacing w:val="-2"/>
+                <w:sz w:val="20"/>
+                <w:lang w:val="fr-FR"/>
               </w:rPr>
               <w:t>MDR</w:t>
             </w:r>
@@ -1630,6 +1699,7 @@
                 <w:b/>
                 <w:spacing w:val="-2"/>
                 <w:sz w:val="20"/>
+                <w:lang w:val="fr-FR"/>
               </w:rPr>
               <w:t>M(MAR)</w:t>
             </w:r>
@@ -1904,13 +1974,15 @@
               <w:rPr>
                 <w:b/>
                 <w:sz w:val="12"/>
-              </w:rPr>
-            </w:pPr>
-            <w:r>
-              <w:rPr>
-                <w:b/>
-                <w:position w:val="2"/>
-                <w:sz w:val="20"/>
+                <w:lang w:val="fr-FR"/>
+              </w:rPr>
+            </w:pPr>
+            <w:r>
+              <w:rPr>
+                <w:b/>
+                <w:position w:val="2"/>
+                <w:sz w:val="20"/>
+                <w:lang w:val="fr-FR"/>
               </w:rPr>
               <w:t>F10 q</w:t>
             </w:r>
@@ -1918,6 +1990,7 @@
               <w:rPr>
                 <w:b/>
                 <w:sz w:val="12"/>
+                <w:lang w:val="fr-FR"/>
               </w:rPr>
               <w:t>0</w:t>
             </w:r>
@@ -1926,6 +1999,7 @@
                 <w:b/>
                 <w:position w:val="2"/>
                 <w:sz w:val="20"/>
+                <w:lang w:val="fr-FR"/>
               </w:rPr>
               <w:t>c</w:t>
             </w:r>
@@ -1933,6 +2007,7 @@
               <w:rPr>
                 <w:b/>
                 <w:sz w:val="12"/>
+                <w:lang w:val="fr-FR"/>
               </w:rPr>
               <w:t>2</w:t>
             </w:r>
@@ -1941,6 +2016,7 @@
                 <w:b/>
                 <w:position w:val="2"/>
                 <w:sz w:val="20"/>
+                <w:lang w:val="fr-FR"/>
               </w:rPr>
               <w:t>t</w:t>
             </w:r>
@@ -1948,6 +2024,7 @@
               <w:rPr>
                 <w:b/>
                 <w:sz w:val="12"/>
+                <w:lang w:val="fr-FR"/>
               </w:rPr>
               <w:t>0</w:t>
             </w:r>
@@ -1956,6 +2033,7 @@
                 <w:b/>
                 <w:spacing w:val="40"/>
                 <w:sz w:val="12"/>
+                <w:lang w:val="fr-FR"/>
               </w:rPr>
               <w:t xml:space="preserve"> </w:t>
             </w:r>
@@ -1964,6 +2042,7 @@
                 <w:b/>
                 <w:position w:val="2"/>
                 <w:sz w:val="20"/>
+                <w:lang w:val="fr-FR"/>
               </w:rPr>
               <w:t>F11 q</w:t>
             </w:r>
@@ -1971,6 +2050,7 @@
               <w:rPr>
                 <w:b/>
                 <w:sz w:val="12"/>
+                <w:lang w:val="fr-FR"/>
               </w:rPr>
               <w:t>0</w:t>
             </w:r>
@@ -1979,6 +2059,7 @@
                 <w:b/>
                 <w:position w:val="2"/>
                 <w:sz w:val="20"/>
+                <w:lang w:val="fr-FR"/>
               </w:rPr>
               <w:t>c</w:t>
             </w:r>
@@ -1986,6 +2067,7 @@
               <w:rPr>
                 <w:b/>
                 <w:sz w:val="12"/>
+                <w:lang w:val="fr-FR"/>
               </w:rPr>
               <w:t>2</w:t>
             </w:r>
@@ -1994,6 +2076,7 @@
                 <w:b/>
                 <w:position w:val="2"/>
                 <w:sz w:val="20"/>
+                <w:lang w:val="fr-FR"/>
               </w:rPr>
               <w:t>t</w:t>
             </w:r>
@@ -2001,6 +2084,7 @@
               <w:rPr>
                 <w:b/>
                 <w:sz w:val="12"/>
+                <w:lang w:val="fr-FR"/>
               </w:rPr>
               <w:t>1</w:t>
             </w:r>
@@ -2009,6 +2093,7 @@
                 <w:b/>
                 <w:spacing w:val="40"/>
                 <w:sz w:val="12"/>
+                <w:lang w:val="fr-FR"/>
               </w:rPr>
               <w:t xml:space="preserve"> </w:t>
             </w:r>
@@ -2017,17 +2102,9 @@
                 <w:b/>
                 <w:position w:val="2"/>
                 <w:sz w:val="20"/>
-              </w:rPr>
-              <w:t>F</w:t>
-            </w:r>
-            <w:proofErr w:type="gramStart"/>
-            <w:r>
-              <w:rPr>
-                <w:b/>
-                <w:position w:val="2"/>
-                <w:sz w:val="20"/>
-              </w:rPr>
-              <w:t>12</w:t>
+                <w:lang w:val="fr-FR"/>
+              </w:rPr>
+              <w:t>F12</w:t>
             </w:r>
             <w:r>
               <w:rPr>
@@ -2035,6 +2112,7 @@
                 <w:spacing w:val="48"/>
                 <w:position w:val="2"/>
                 <w:sz w:val="20"/>
+                <w:lang w:val="fr-FR"/>
               </w:rPr>
               <w:t xml:space="preserve">  </w:t>
             </w:r>
@@ -2044,15 +2122,16 @@
                 <w:spacing w:val="-2"/>
                 <w:position w:val="2"/>
                 <w:sz w:val="20"/>
+                <w:lang w:val="fr-FR"/>
               </w:rPr>
               <w:t>q</w:t>
             </w:r>
-            <w:proofErr w:type="gramEnd"/>
-            <w:r>
-              <w:rPr>
-                <w:b/>
-                <w:spacing w:val="-2"/>
-                <w:sz w:val="12"/>
+            <w:r>
+              <w:rPr>
+                <w:b/>
+                <w:spacing w:val="-2"/>
+                <w:sz w:val="12"/>
+                <w:lang w:val="fr-FR"/>
               </w:rPr>
               <w:t>0</w:t>
             </w:r>
@@ -2062,6 +2141,7 @@
                 <w:spacing w:val="-2"/>
                 <w:position w:val="2"/>
                 <w:sz w:val="20"/>
+                <w:lang w:val="fr-FR"/>
               </w:rPr>
               <w:t>c</w:t>
             </w:r>
@@ -2070,6 +2150,7 @@
                 <w:b/>
                 <w:spacing w:val="-2"/>
                 <w:sz w:val="12"/>
+                <w:lang w:val="fr-FR"/>
               </w:rPr>
               <w:t>2</w:t>
             </w:r>
@@ -2079,6 +2160,7 @@
                 <w:spacing w:val="-2"/>
                 <w:position w:val="2"/>
                 <w:sz w:val="20"/>
+                <w:lang w:val="fr-FR"/>
               </w:rPr>
               <w:t>t</w:t>
             </w:r>
@@ -2087,6 +2169,7 @@
                 <w:b/>
                 <w:spacing w:val="-2"/>
                 <w:sz w:val="12"/>
+                <w:lang w:val="fr-FR"/>
               </w:rPr>
               <w:t>2</w:t>
             </w:r>
@@ -2107,16 +2190,7 @@
                 <w:position w:val="2"/>
                 <w:sz w:val="20"/>
               </w:rPr>
-              <w:t>F</w:t>
-            </w:r>
-            <w:proofErr w:type="gramStart"/>
-            <w:r>
-              <w:rPr>
-                <w:b/>
-                <w:position w:val="2"/>
-                <w:sz w:val="20"/>
-              </w:rPr>
-              <w:t>13</w:t>
+              <w:t>F13</w:t>
             </w:r>
             <w:r>
               <w:rPr>
@@ -2136,7 +2210,6 @@
               </w:rPr>
               <w:t>c</w:t>
             </w:r>
-            <w:proofErr w:type="gramEnd"/>
             <w:r>
               <w:rPr>
                 <w:b/>
@@ -2433,24 +2506,17 @@
               <w:rPr>
                 <w:b/>
                 <w:sz w:val="12"/>
-              </w:rPr>
-            </w:pPr>
-            <w:r>
-              <w:rPr>
-                <w:b/>
-                <w:position w:val="2"/>
-                <w:sz w:val="20"/>
-              </w:rPr>
-              <w:t>F</w:t>
-            </w:r>
-            <w:proofErr w:type="gramStart"/>
-            <w:r>
-              <w:rPr>
-                <w:b/>
-                <w:position w:val="2"/>
-                <w:sz w:val="20"/>
-              </w:rPr>
-              <w:t>14</w:t>
+                <w:lang w:val="fr-FR"/>
+              </w:rPr>
+            </w:pPr>
+            <w:r>
+              <w:rPr>
+                <w:b/>
+                <w:position w:val="2"/>
+                <w:sz w:val="20"/>
+                <w:lang w:val="fr-FR"/>
+              </w:rPr>
+              <w:t>F14</w:t>
             </w:r>
             <w:r>
               <w:rPr>
@@ -2458,6 +2524,7 @@
                 <w:spacing w:val="48"/>
                 <w:position w:val="2"/>
                 <w:sz w:val="20"/>
+                <w:lang w:val="fr-FR"/>
               </w:rPr>
               <w:t xml:space="preserve">  </w:t>
             </w:r>
@@ -2467,15 +2534,16 @@
                 <w:spacing w:val="-2"/>
                 <w:position w:val="2"/>
                 <w:sz w:val="20"/>
+                <w:lang w:val="fr-FR"/>
               </w:rPr>
               <w:t>q</w:t>
             </w:r>
-            <w:proofErr w:type="gramEnd"/>
-            <w:r>
-              <w:rPr>
-                <w:b/>
-                <w:spacing w:val="-2"/>
-                <w:sz w:val="12"/>
+            <w:r>
+              <w:rPr>
+                <w:b/>
+                <w:spacing w:val="-2"/>
+                <w:sz w:val="12"/>
+                <w:lang w:val="fr-FR"/>
               </w:rPr>
               <w:t>1</w:t>
             </w:r>
@@ -2485,6 +2553,7 @@
                 <w:spacing w:val="-2"/>
                 <w:position w:val="2"/>
                 <w:sz w:val="20"/>
+                <w:lang w:val="fr-FR"/>
               </w:rPr>
               <w:t>c</w:t>
             </w:r>
@@ -2493,6 +2562,7 @@
                 <w:b/>
                 <w:spacing w:val="-2"/>
                 <w:sz w:val="12"/>
+                <w:lang w:val="fr-FR"/>
               </w:rPr>
               <w:t>2</w:t>
             </w:r>
@@ -2502,6 +2572,7 @@
                 <w:spacing w:val="-2"/>
                 <w:position w:val="2"/>
                 <w:sz w:val="20"/>
+                <w:lang w:val="fr-FR"/>
               </w:rPr>
               <w:t>t</w:t>
             </w:r>
@@ -2510,6 +2581,7 @@
                 <w:b/>
                 <w:spacing w:val="-2"/>
                 <w:sz w:val="12"/>
+                <w:lang w:val="fr-FR"/>
               </w:rPr>
               <w:t>0</w:t>
             </w:r>
@@ -2522,13 +2594,15 @@
               <w:rPr>
                 <w:b/>
                 <w:sz w:val="12"/>
-              </w:rPr>
-            </w:pPr>
-            <w:r>
-              <w:rPr>
-                <w:b/>
-                <w:position w:val="2"/>
-                <w:sz w:val="20"/>
+                <w:lang w:val="fr-FR"/>
+              </w:rPr>
+            </w:pPr>
+            <w:r>
+              <w:rPr>
+                <w:b/>
+                <w:position w:val="2"/>
+                <w:sz w:val="20"/>
+                <w:lang w:val="fr-FR"/>
               </w:rPr>
               <w:t>F15</w:t>
             </w:r>
@@ -2538,6 +2612,7 @@
                 <w:spacing w:val="80"/>
                 <w:position w:val="2"/>
                 <w:sz w:val="20"/>
+                <w:lang w:val="fr-FR"/>
               </w:rPr>
               <w:t xml:space="preserve"> </w:t>
             </w:r>
@@ -2546,6 +2621,7 @@
                 <w:b/>
                 <w:position w:val="2"/>
                 <w:sz w:val="20"/>
+                <w:lang w:val="fr-FR"/>
               </w:rPr>
               <w:t>q</w:t>
             </w:r>
@@ -2553,6 +2629,7 @@
               <w:rPr>
                 <w:b/>
                 <w:sz w:val="12"/>
+                <w:lang w:val="fr-FR"/>
               </w:rPr>
               <w:t>1</w:t>
             </w:r>
@@ -2561,6 +2638,7 @@
                 <w:b/>
                 <w:position w:val="2"/>
                 <w:sz w:val="20"/>
+                <w:lang w:val="fr-FR"/>
               </w:rPr>
               <w:t>c</w:t>
             </w:r>
@@ -2568,6 +2646,7 @@
               <w:rPr>
                 <w:b/>
                 <w:sz w:val="12"/>
+                <w:lang w:val="fr-FR"/>
               </w:rPr>
               <w:t>2</w:t>
             </w:r>
@@ -2576,6 +2655,7 @@
                 <w:b/>
                 <w:position w:val="2"/>
                 <w:sz w:val="20"/>
+                <w:lang w:val="fr-FR"/>
               </w:rPr>
               <w:t>t</w:t>
             </w:r>
@@ -2583,6 +2663,7 @@
               <w:rPr>
                 <w:b/>
                 <w:sz w:val="12"/>
+                <w:lang w:val="fr-FR"/>
               </w:rPr>
               <w:t>1</w:t>
             </w:r>
@@ -2591,6 +2672,7 @@
                 <w:b/>
                 <w:spacing w:val="40"/>
                 <w:sz w:val="12"/>
+                <w:lang w:val="fr-FR"/>
               </w:rPr>
               <w:t xml:space="preserve"> </w:t>
             </w:r>
@@ -2599,17 +2681,9 @@
                 <w:b/>
                 <w:position w:val="2"/>
                 <w:sz w:val="20"/>
-              </w:rPr>
-              <w:t>F</w:t>
-            </w:r>
-            <w:proofErr w:type="gramStart"/>
-            <w:r>
-              <w:rPr>
-                <w:b/>
-                <w:position w:val="2"/>
-                <w:sz w:val="20"/>
-              </w:rPr>
-              <w:t>16</w:t>
+                <w:lang w:val="fr-FR"/>
+              </w:rPr>
+              <w:t>F16</w:t>
             </w:r>
             <w:r>
               <w:rPr>
@@ -2617,6 +2691,7 @@
                 <w:spacing w:val="48"/>
                 <w:position w:val="2"/>
                 <w:sz w:val="20"/>
+                <w:lang w:val="fr-FR"/>
               </w:rPr>
               <w:t xml:space="preserve">  </w:t>
             </w:r>
@@ -2626,15 +2701,16 @@
                 <w:spacing w:val="-2"/>
                 <w:position w:val="2"/>
                 <w:sz w:val="20"/>
+                <w:lang w:val="fr-FR"/>
               </w:rPr>
               <w:t>q</w:t>
             </w:r>
-            <w:proofErr w:type="gramEnd"/>
-            <w:r>
-              <w:rPr>
-                <w:b/>
-                <w:spacing w:val="-2"/>
-                <w:sz w:val="12"/>
+            <w:r>
+              <w:rPr>
+                <w:b/>
+                <w:spacing w:val="-2"/>
+                <w:sz w:val="12"/>
+                <w:lang w:val="fr-FR"/>
               </w:rPr>
               <w:t>1</w:t>
             </w:r>
@@ -2644,6 +2720,7 @@
                 <w:spacing w:val="-2"/>
                 <w:position w:val="2"/>
                 <w:sz w:val="20"/>
+                <w:lang w:val="fr-FR"/>
               </w:rPr>
               <w:t>c</w:t>
             </w:r>
@@ -2652,6 +2729,7 @@
                 <w:b/>
                 <w:spacing w:val="-2"/>
                 <w:sz w:val="12"/>
+                <w:lang w:val="fr-FR"/>
               </w:rPr>
               <w:t>2</w:t>
             </w:r>
@@ -2661,6 +2739,7 @@
                 <w:spacing w:val="-2"/>
                 <w:position w:val="2"/>
                 <w:sz w:val="20"/>
+                <w:lang w:val="fr-FR"/>
               </w:rPr>
               <w:t>t</w:t>
             </w:r>
@@ -2669,6 +2748,7 @@
                 <w:b/>
                 <w:spacing w:val="-2"/>
                 <w:sz w:val="12"/>
+                <w:lang w:val="fr-FR"/>
               </w:rPr>
               <w:t>2</w:t>
             </w:r>
@@ -2689,12 +2769,14 @@
               <w:rPr>
                 <w:b/>
                 <w:sz w:val="20"/>
-              </w:rPr>
-            </w:pPr>
-            <w:r>
-              <w:rPr>
-                <w:b/>
-                <w:sz w:val="20"/>
+                <w:lang w:val="fr-FR"/>
+              </w:rPr>
+            </w:pPr>
+            <w:r>
+              <w:rPr>
+                <w:b/>
+                <w:sz w:val="20"/>
+                <w:lang w:val="fr-FR"/>
               </w:rPr>
               <w:t>MAR</w:t>
             </w:r>
@@ -2709,6 +2791,7 @@
               <w:rPr>
                 <w:spacing w:val="3"/>
                 <w:sz w:val="20"/>
+                <w:lang w:val="fr-FR"/>
               </w:rPr>
               <w:t xml:space="preserve"> </w:t>
             </w:r>
@@ -2716,6 +2799,7 @@
               <w:rPr>
                 <w:b/>
                 <w:sz w:val="20"/>
+                <w:lang w:val="fr-FR"/>
               </w:rPr>
               <w:t>MDR</w:t>
             </w:r>
@@ -2724,6 +2808,7 @@
                 <w:b/>
                 <w:spacing w:val="1"/>
                 <w:sz w:val="20"/>
+                <w:lang w:val="fr-FR"/>
               </w:rPr>
               <w:t xml:space="preserve"> </w:t>
             </w:r>
@@ -2732,6 +2817,7 @@
                 <w:b/>
                 <w:spacing w:val="-4"/>
                 <w:sz w:val="20"/>
+                <w:lang w:val="fr-FR"/>
               </w:rPr>
               <w:t>[ADR]</w:t>
             </w:r>
@@ -2744,13 +2830,15 @@
               <w:rPr>
                 <w:b/>
                 <w:sz w:val="20"/>
-              </w:rPr>
-            </w:pPr>
-            <w:r>
-              <w:rPr>
-                <w:b/>
-                <w:spacing w:val="-2"/>
-                <w:sz w:val="20"/>
+                <w:lang w:val="fr-FR"/>
+              </w:rPr>
+            </w:pPr>
+            <w:r>
+              <w:rPr>
+                <w:b/>
+                <w:spacing w:val="-2"/>
+                <w:sz w:val="20"/>
+                <w:lang w:val="fr-FR"/>
               </w:rPr>
               <w:t>MDR</w:t>
             </w:r>
@@ -2767,6 +2855,7 @@
                 <w:b/>
                 <w:spacing w:val="-2"/>
                 <w:sz w:val="20"/>
+                <w:lang w:val="fr-FR"/>
               </w:rPr>
               <w:t xml:space="preserve">M(MAR) </w:t>
             </w:r>
@@ -2774,6 +2863,7 @@
               <w:rPr>
                 <w:b/>
                 <w:sz w:val="20"/>
+                <w:lang w:val="fr-FR"/>
               </w:rPr>
               <w:t>AC</w:t>
             </w:r>
@@ -2788,6 +2878,7 @@
               <w:rPr>
                 <w:b/>
                 <w:sz w:val="20"/>
+                <w:lang w:val="fr-FR"/>
               </w:rPr>
               <w:t>(AC)</w:t>
             </w:r>
@@ -2796,6 +2887,7 @@
                 <w:b/>
                 <w:spacing w:val="-11"/>
                 <w:sz w:val="20"/>
+                <w:lang w:val="fr-FR"/>
               </w:rPr>
               <w:t xml:space="preserve"> </w:t>
             </w:r>
@@ -2803,6 +2895,7 @@
               <w:rPr>
                 <w:b/>
                 <w:sz w:val="20"/>
+                <w:lang w:val="fr-FR"/>
               </w:rPr>
               <w:t>+</w:t>
             </w:r>
@@ -2811,6 +2904,7 @@
                 <w:b/>
                 <w:spacing w:val="-12"/>
                 <w:sz w:val="20"/>
+                <w:lang w:val="fr-FR"/>
               </w:rPr>
               <w:t xml:space="preserve"> </w:t>
             </w:r>
@@ -2818,6 +2912,7 @@
               <w:rPr>
                 <w:b/>
                 <w:sz w:val="20"/>
+                <w:lang w:val="fr-FR"/>
               </w:rPr>
               <w:t>(MDR)</w:t>
             </w:r>
@@ -2841,6 +2936,7 @@
               <w:rPr>
                 <w:sz w:val="2"/>
                 <w:szCs w:val="2"/>
+                <w:lang w:val="fr-FR"/>
               </w:rPr>
             </w:pPr>
           </w:p>
@@ -2859,6 +2955,7 @@
               <w:ind w:left="0"/>
               <w:rPr>
                 <w:sz w:val="18"/>
+                <w:lang w:val="fr-FR"/>
               </w:rPr>
             </w:pPr>
           </w:p>
@@ -2878,6 +2975,7 @@
               <w:ind w:left="0"/>
               <w:rPr>
                 <w:sz w:val="18"/>
+                <w:lang w:val="fr-FR"/>
               </w:rPr>
             </w:pPr>
           </w:p>
@@ -2898,6 +2996,7 @@
               <w:rPr>
                 <w:sz w:val="2"/>
                 <w:szCs w:val="2"/>
+                <w:lang w:val="fr-FR"/>
               </w:rPr>
             </w:pPr>
           </w:p>
@@ -2917,6 +3016,7 @@
               <w:rPr>
                 <w:sz w:val="2"/>
                 <w:szCs w:val="2"/>
+                <w:lang w:val="fr-FR"/>
               </w:rPr>
             </w:pPr>
           </w:p>
@@ -2939,6 +3039,7 @@
               <w:rPr>
                 <w:sz w:val="2"/>
                 <w:szCs w:val="2"/>
+                <w:lang w:val="fr-FR"/>
               </w:rPr>
             </w:pPr>
           </w:p>
@@ -3016,24 +3117,17 @@
               <w:rPr>
                 <w:b/>
                 <w:sz w:val="12"/>
-              </w:rPr>
-            </w:pPr>
-            <w:r>
-              <w:rPr>
-                <w:b/>
-                <w:position w:val="2"/>
-                <w:sz w:val="20"/>
-              </w:rPr>
-              <w:t>F</w:t>
-            </w:r>
-            <w:proofErr w:type="gramStart"/>
-            <w:r>
-              <w:rPr>
-                <w:b/>
-                <w:position w:val="2"/>
-                <w:sz w:val="20"/>
-              </w:rPr>
-              <w:t>17</w:t>
+                <w:lang w:val="fr-FR"/>
+              </w:rPr>
+            </w:pPr>
+            <w:r>
+              <w:rPr>
+                <w:b/>
+                <w:position w:val="2"/>
+                <w:sz w:val="20"/>
+                <w:lang w:val="fr-FR"/>
+              </w:rPr>
+              <w:t>F17</w:t>
             </w:r>
             <w:r>
               <w:rPr>
@@ -3041,6 +3135,7 @@
                 <w:spacing w:val="48"/>
                 <w:position w:val="2"/>
                 <w:sz w:val="20"/>
+                <w:lang w:val="fr-FR"/>
               </w:rPr>
               <w:t xml:space="preserve">  </w:t>
             </w:r>
@@ -3050,15 +3145,16 @@
                 <w:spacing w:val="-2"/>
                 <w:position w:val="2"/>
                 <w:sz w:val="20"/>
+                <w:lang w:val="fr-FR"/>
               </w:rPr>
               <w:t>q</w:t>
             </w:r>
-            <w:proofErr w:type="gramEnd"/>
-            <w:r>
-              <w:rPr>
-                <w:b/>
-                <w:spacing w:val="-2"/>
-                <w:sz w:val="12"/>
+            <w:r>
+              <w:rPr>
+                <w:b/>
+                <w:spacing w:val="-2"/>
+                <w:sz w:val="12"/>
+                <w:lang w:val="fr-FR"/>
               </w:rPr>
               <w:t>2</w:t>
             </w:r>
@@ -3068,6 +3164,7 @@
                 <w:spacing w:val="-2"/>
                 <w:position w:val="2"/>
                 <w:sz w:val="20"/>
+                <w:lang w:val="fr-FR"/>
               </w:rPr>
               <w:t>c</w:t>
             </w:r>
@@ -3076,6 +3173,7 @@
                 <w:b/>
                 <w:spacing w:val="-2"/>
                 <w:sz w:val="12"/>
+                <w:lang w:val="fr-FR"/>
               </w:rPr>
               <w:t>2</w:t>
             </w:r>
@@ -3085,6 +3183,7 @@
                 <w:spacing w:val="-2"/>
                 <w:position w:val="2"/>
                 <w:sz w:val="20"/>
+                <w:lang w:val="fr-FR"/>
               </w:rPr>
               <w:t>t</w:t>
             </w:r>
@@ -3093,6 +3192,7 @@
                 <w:b/>
                 <w:spacing w:val="-2"/>
                 <w:sz w:val="12"/>
+                <w:lang w:val="fr-FR"/>
               </w:rPr>
               <w:t>0</w:t>
             </w:r>
@@ -3105,13 +3205,15 @@
               <w:rPr>
                 <w:b/>
                 <w:sz w:val="12"/>
-              </w:rPr>
-            </w:pPr>
-            <w:r>
-              <w:rPr>
-                <w:b/>
-                <w:position w:val="2"/>
-                <w:sz w:val="20"/>
+                <w:lang w:val="fr-FR"/>
+              </w:rPr>
+            </w:pPr>
+            <w:r>
+              <w:rPr>
+                <w:b/>
+                <w:position w:val="2"/>
+                <w:sz w:val="20"/>
+                <w:lang w:val="fr-FR"/>
               </w:rPr>
               <w:t>F18</w:t>
             </w:r>
@@ -3121,6 +3223,7 @@
                 <w:spacing w:val="80"/>
                 <w:position w:val="2"/>
                 <w:sz w:val="20"/>
+                <w:lang w:val="fr-FR"/>
               </w:rPr>
               <w:t xml:space="preserve"> </w:t>
             </w:r>
@@ -3129,6 +3232,7 @@
                 <w:b/>
                 <w:position w:val="2"/>
                 <w:sz w:val="20"/>
+                <w:lang w:val="fr-FR"/>
               </w:rPr>
               <w:t>q</w:t>
             </w:r>
@@ -3136,6 +3240,7 @@
               <w:rPr>
                 <w:b/>
                 <w:sz w:val="12"/>
+                <w:lang w:val="fr-FR"/>
               </w:rPr>
               <w:t>2</w:t>
             </w:r>
@@ -3144,6 +3249,7 @@
                 <w:b/>
                 <w:position w:val="2"/>
                 <w:sz w:val="20"/>
+                <w:lang w:val="fr-FR"/>
               </w:rPr>
               <w:t>c</w:t>
             </w:r>
@@ -3151,6 +3257,7 @@
               <w:rPr>
                 <w:b/>
                 <w:sz w:val="12"/>
+                <w:lang w:val="fr-FR"/>
               </w:rPr>
               <w:t>2</w:t>
             </w:r>
@@ -3159,6 +3266,7 @@
                 <w:b/>
                 <w:position w:val="2"/>
                 <w:sz w:val="20"/>
+                <w:lang w:val="fr-FR"/>
               </w:rPr>
               <w:t>t</w:t>
             </w:r>
@@ -3166,6 +3274,7 @@
               <w:rPr>
                 <w:b/>
                 <w:sz w:val="12"/>
+                <w:lang w:val="fr-FR"/>
               </w:rPr>
               <w:t>1</w:t>
             </w:r>
@@ -3174,6 +3283,7 @@
                 <w:b/>
                 <w:spacing w:val="40"/>
                 <w:sz w:val="12"/>
+                <w:lang w:val="fr-FR"/>
               </w:rPr>
               <w:t xml:space="preserve"> </w:t>
             </w:r>
@@ -3182,17 +3292,9 @@
                 <w:b/>
                 <w:position w:val="2"/>
                 <w:sz w:val="20"/>
-              </w:rPr>
-              <w:t>F</w:t>
-            </w:r>
-            <w:proofErr w:type="gramStart"/>
-            <w:r>
-              <w:rPr>
-                <w:b/>
-                <w:position w:val="2"/>
-                <w:sz w:val="20"/>
-              </w:rPr>
-              <w:t>19</w:t>
+                <w:lang w:val="fr-FR"/>
+              </w:rPr>
+              <w:t>F19</w:t>
             </w:r>
             <w:r>
               <w:rPr>
@@ -3200,6 +3302,7 @@
                 <w:spacing w:val="48"/>
                 <w:position w:val="2"/>
                 <w:sz w:val="20"/>
+                <w:lang w:val="fr-FR"/>
               </w:rPr>
               <w:t xml:space="preserve">  </w:t>
             </w:r>
@@ -3209,15 +3312,16 @@
                 <w:spacing w:val="-2"/>
                 <w:position w:val="2"/>
                 <w:sz w:val="20"/>
+                <w:lang w:val="fr-FR"/>
               </w:rPr>
               <w:t>q</w:t>
             </w:r>
-            <w:proofErr w:type="gramEnd"/>
-            <w:r>
-              <w:rPr>
-                <w:b/>
-                <w:spacing w:val="-2"/>
-                <w:sz w:val="12"/>
+            <w:r>
+              <w:rPr>
+                <w:b/>
+                <w:spacing w:val="-2"/>
+                <w:sz w:val="12"/>
+                <w:lang w:val="fr-FR"/>
               </w:rPr>
               <w:t>2</w:t>
             </w:r>
@@ -3227,6 +3331,7 @@
                 <w:spacing w:val="-2"/>
                 <w:position w:val="2"/>
                 <w:sz w:val="20"/>
+                <w:lang w:val="fr-FR"/>
               </w:rPr>
               <w:t>c</w:t>
             </w:r>
@@ -3235,6 +3340,7 @@
                 <w:b/>
                 <w:spacing w:val="-2"/>
                 <w:sz w:val="12"/>
+                <w:lang w:val="fr-FR"/>
               </w:rPr>
               <w:t>2</w:t>
             </w:r>
@@ -3244,6 +3350,7 @@
                 <w:spacing w:val="-2"/>
                 <w:position w:val="2"/>
                 <w:sz w:val="20"/>
+                <w:lang w:val="fr-FR"/>
               </w:rPr>
               <w:t>t</w:t>
             </w:r>
@@ -3252,6 +3359,7 @@
                 <w:b/>
                 <w:spacing w:val="-2"/>
                 <w:sz w:val="12"/>
+                <w:lang w:val="fr-FR"/>
               </w:rPr>
               <w:t>2</w:t>
             </w:r>
@@ -3270,12 +3378,14 @@
               <w:rPr>
                 <w:b/>
                 <w:sz w:val="20"/>
-              </w:rPr>
-            </w:pPr>
-            <w:r>
-              <w:rPr>
-                <w:b/>
-                <w:sz w:val="20"/>
+                <w:lang w:val="fr-FR"/>
+              </w:rPr>
+            </w:pPr>
+            <w:r>
+              <w:rPr>
+                <w:b/>
+                <w:sz w:val="20"/>
+                <w:lang w:val="fr-FR"/>
               </w:rPr>
               <w:t>MAR</w:t>
             </w:r>
@@ -3290,6 +3400,7 @@
               <w:rPr>
                 <w:spacing w:val="3"/>
                 <w:sz w:val="20"/>
+                <w:lang w:val="fr-FR"/>
               </w:rPr>
               <w:t xml:space="preserve"> </w:t>
             </w:r>
@@ -3297,6 +3408,7 @@
               <w:rPr>
                 <w:b/>
                 <w:sz w:val="20"/>
+                <w:lang w:val="fr-FR"/>
               </w:rPr>
               <w:t>MDR</w:t>
             </w:r>
@@ -3305,6 +3417,7 @@
                 <w:b/>
                 <w:spacing w:val="1"/>
                 <w:sz w:val="20"/>
+                <w:lang w:val="fr-FR"/>
               </w:rPr>
               <w:t xml:space="preserve"> </w:t>
             </w:r>
@@ -3313,6 +3426,7 @@
                 <w:b/>
                 <w:spacing w:val="-4"/>
                 <w:sz w:val="20"/>
+                <w:lang w:val="fr-FR"/>
               </w:rPr>
               <w:t>[ADR]</w:t>
             </w:r>
@@ -3325,13 +3439,15 @@
               <w:rPr>
                 <w:b/>
                 <w:sz w:val="20"/>
-              </w:rPr>
-            </w:pPr>
-            <w:r>
-              <w:rPr>
-                <w:b/>
-                <w:spacing w:val="-2"/>
-                <w:sz w:val="20"/>
+                <w:lang w:val="fr-FR"/>
+              </w:rPr>
+            </w:pPr>
+            <w:r>
+              <w:rPr>
+                <w:b/>
+                <w:spacing w:val="-2"/>
+                <w:sz w:val="20"/>
+                <w:lang w:val="fr-FR"/>
               </w:rPr>
               <w:t>MDR</w:t>
             </w:r>
@@ -3348,6 +3464,7 @@
                 <w:b/>
                 <w:spacing w:val="-2"/>
                 <w:sz w:val="20"/>
+                <w:lang w:val="fr-FR"/>
               </w:rPr>
               <w:t xml:space="preserve">M(MAR) </w:t>
             </w:r>
@@ -3355,6 +3472,7 @@
               <w:rPr>
                 <w:b/>
                 <w:sz w:val="20"/>
+                <w:lang w:val="fr-FR"/>
               </w:rPr>
               <w:t>AC</w:t>
             </w:r>
@@ -3368,6 +3486,7 @@
             <w:r>
               <w:rPr>
                 <w:sz w:val="20"/>
+                <w:lang w:val="fr-FR"/>
               </w:rPr>
               <w:t xml:space="preserve"> </w:t>
             </w:r>
@@ -3375,6 +3494,7 @@
               <w:rPr>
                 <w:b/>
                 <w:sz w:val="20"/>
+                <w:lang w:val="fr-FR"/>
               </w:rPr>
               <w:t>(MDR)</w:t>
             </w:r>
@@ -3398,6 +3518,7 @@
               <w:rPr>
                 <w:sz w:val="2"/>
                 <w:szCs w:val="2"/>
+                <w:lang w:val="fr-FR"/>
               </w:rPr>
             </w:pPr>
           </w:p>
@@ -3568,17 +3689,7 @@
                 <w:sz w:val="20"/>
                 <w:lang w:val="fr-FR"/>
               </w:rPr>
-              <w:t>F</w:t>
-            </w:r>
-            <w:proofErr w:type="gramStart"/>
-            <w:r>
-              <w:rPr>
-                <w:b/>
-                <w:position w:val="2"/>
-                <w:sz w:val="20"/>
-                <w:lang w:val="fr-FR"/>
-              </w:rPr>
-              <w:t>21</w:t>
+              <w:t>F21</w:t>
             </w:r>
             <w:r>
               <w:rPr>
@@ -3600,7 +3711,6 @@
               </w:rPr>
               <w:t>q</w:t>
             </w:r>
-            <w:proofErr w:type="gramEnd"/>
             <w:r>
               <w:rPr>
                 <w:b/>
@@ -3666,17 +3776,7 @@
                 <w:sz w:val="20"/>
                 <w:lang w:val="fr-FR"/>
               </w:rPr>
-              <w:t>F</w:t>
-            </w:r>
-            <w:proofErr w:type="gramStart"/>
-            <w:r>
-              <w:rPr>
-                <w:b/>
-                <w:position w:val="2"/>
-                <w:sz w:val="20"/>
-                <w:lang w:val="fr-FR"/>
-              </w:rPr>
-              <w:t>22</w:t>
+              <w:t>F22</w:t>
             </w:r>
             <w:r>
               <w:rPr>
@@ -3698,7 +3798,6 @@
               </w:rPr>
               <w:t>q</w:t>
             </w:r>
-            <w:proofErr w:type="gramEnd"/>
             <w:r>
               <w:rPr>
                 <w:b/>
@@ -3985,16 +4084,7 @@
                 <w:position w:val="2"/>
                 <w:sz w:val="20"/>
               </w:rPr>
-              <w:t>F</w:t>
-            </w:r>
-            <w:proofErr w:type="gramStart"/>
-            <w:r>
-              <w:rPr>
-                <w:b/>
-                <w:position w:val="2"/>
-                <w:sz w:val="20"/>
-              </w:rPr>
-              <w:t>23</w:t>
+              <w:t>F23</w:t>
             </w:r>
             <w:r>
               <w:rPr>
@@ -4014,7 +4104,6 @@
               </w:rPr>
               <w:t>q</w:t>
             </w:r>
-            <w:proofErr w:type="gramEnd"/>
             <w:r>
               <w:rPr>
                 <w:b/>
@@ -4214,17 +4303,7 @@
                 <w:sz w:val="20"/>
                 <w:lang w:val="fr-FR"/>
               </w:rPr>
-              <w:t>F</w:t>
-            </w:r>
-            <w:proofErr w:type="gramStart"/>
-            <w:r>
-              <w:rPr>
-                <w:b/>
-                <w:position w:val="2"/>
-                <w:sz w:val="20"/>
-                <w:lang w:val="fr-FR"/>
-              </w:rPr>
-              <w:t>24</w:t>
+              <w:t>F24</w:t>
             </w:r>
             <w:r>
               <w:rPr>
@@ -4246,7 +4325,6 @@
               </w:rPr>
               <w:t>q</w:t>
             </w:r>
-            <w:proofErr w:type="gramEnd"/>
             <w:r>
               <w:rPr>
                 <w:b/>
@@ -4403,17 +4481,7 @@
                 <w:sz w:val="20"/>
                 <w:lang w:val="fr-FR"/>
               </w:rPr>
-              <w:t>F</w:t>
-            </w:r>
-            <w:proofErr w:type="gramStart"/>
-            <w:r>
-              <w:rPr>
-                <w:b/>
-                <w:position w:val="2"/>
-                <w:sz w:val="20"/>
-                <w:lang w:val="fr-FR"/>
-              </w:rPr>
-              <w:t>26</w:t>
+              <w:t>F26</w:t>
             </w:r>
             <w:r>
               <w:rPr>
@@ -4435,7 +4503,6 @@
               </w:rPr>
               <w:t>q</w:t>
             </w:r>
-            <w:proofErr w:type="gramEnd"/>
             <w:r>
               <w:rPr>
                 <w:b/>
@@ -4532,25 +4599,7 @@
                 <w:sz w:val="20"/>
                 <w:lang w:val="fr-FR"/>
               </w:rPr>
-              <w:t>MDR[ADR</w:t>
-            </w:r>
-            <w:proofErr w:type="gramStart"/>
-            <w:r>
-              <w:rPr>
-                <w:b/>
-                <w:sz w:val="20"/>
-                <w:lang w:val="fr-FR"/>
-              </w:rPr>
-              <w:t>],MDR</w:t>
-            </w:r>
-            <w:proofErr w:type="gramEnd"/>
-            <w:r>
-              <w:rPr>
-                <w:b/>
-                <w:sz w:val="20"/>
-                <w:lang w:val="fr-FR"/>
-              </w:rPr>
-              <w:t>[ADR]</w:t>
+              <w:t>MDR[ADR],MDR[ADR]</w:t>
             </w:r>
             <w:r>
               <w:rPr>
@@ -4897,17 +4946,7 @@
                 <w:sz w:val="20"/>
                 <w:lang w:val="fr-FR"/>
               </w:rPr>
-              <w:t>F</w:t>
-            </w:r>
-            <w:proofErr w:type="gramStart"/>
-            <w:r>
-              <w:rPr>
-                <w:b/>
-                <w:position w:val="2"/>
-                <w:sz w:val="20"/>
-                <w:lang w:val="fr-FR"/>
-              </w:rPr>
-              <w:t>29</w:t>
+              <w:t>F29</w:t>
             </w:r>
             <w:r>
               <w:rPr>
@@ -4929,7 +4968,6 @@
               </w:rPr>
               <w:t>q</w:t>
             </w:r>
-            <w:proofErr w:type="gramEnd"/>
             <w:r>
               <w:rPr>
                 <w:b/>
@@ -4994,16 +5032,7 @@
                 <w:position w:val="2"/>
                 <w:sz w:val="20"/>
               </w:rPr>
-              <w:t>F</w:t>
-            </w:r>
-            <w:proofErr w:type="gramStart"/>
-            <w:r>
-              <w:rPr>
-                <w:b/>
-                <w:position w:val="2"/>
-                <w:sz w:val="20"/>
-              </w:rPr>
-              <w:t>30</w:t>
+              <w:t>F30</w:t>
             </w:r>
             <w:r>
               <w:rPr>
@@ -5023,7 +5052,6 @@
               </w:rPr>
               <w:t>q</w:t>
             </w:r>
-            <w:proofErr w:type="gramEnd"/>
             <w:r>
               <w:rPr>
                 <w:b/>
@@ -5214,7 +5242,6 @@
               </w:rPr>
               <w:t xml:space="preserve"> </w:t>
             </w:r>
-            <w:proofErr w:type="gramStart"/>
             <w:r>
               <w:rPr>
                 <w:b/>
@@ -5222,17 +5249,7 @@
                 <w:sz w:val="20"/>
                 <w:lang w:val="fr-FR"/>
               </w:rPr>
-              <w:t>si(</w:t>
-            </w:r>
-            <w:proofErr w:type="gramEnd"/>
-            <w:r>
-              <w:rPr>
-                <w:b/>
-                <w:spacing w:val="-12"/>
-                <w:sz w:val="20"/>
-                <w:lang w:val="fr-FR"/>
-              </w:rPr>
-              <w:t>MDR)=0alors</w:t>
+              <w:t>si(MDR)=0alors</w:t>
             </w:r>
             <w:r>
               <w:rPr>
@@ -5354,7 +5371,6 @@
               </w:rPr>
               <w:t xml:space="preserve"> </w:t>
             </w:r>
-            <w:proofErr w:type="spellStart"/>
             <w:r>
               <w:rPr>
                 <w:b/>
@@ -5363,7 +5379,6 @@
               </w:rPr>
               <w:t>R</w:t>
             </w:r>
-            <w:proofErr w:type="spellEnd"/>
           </w:p>
         </w:tc>
         <w:tc>
@@ -5443,16 +5458,7 @@
                 <w:position w:val="2"/>
                 <w:sz w:val="20"/>
               </w:rPr>
-              <w:t>F</w:t>
-            </w:r>
-            <w:proofErr w:type="gramStart"/>
-            <w:r>
-              <w:rPr>
-                <w:b/>
-                <w:position w:val="2"/>
-                <w:sz w:val="20"/>
-              </w:rPr>
-              <w:t>31</w:t>
+              <w:t>F31</w:t>
             </w:r>
             <w:r>
               <w:rPr>
@@ -5471,7 +5477,6 @@
               </w:rPr>
               <w:t>q</w:t>
             </w:r>
-            <w:proofErr w:type="gramEnd"/>
             <w:r>
               <w:rPr>
                 <w:b/>
@@ -5704,16 +5709,7 @@
                 <w:position w:val="2"/>
                 <w:sz w:val="20"/>
               </w:rPr>
-              <w:t>F</w:t>
-            </w:r>
-            <w:proofErr w:type="gramStart"/>
-            <w:r>
-              <w:rPr>
-                <w:b/>
-                <w:position w:val="2"/>
-                <w:sz w:val="20"/>
-              </w:rPr>
-              <w:t>32</w:t>
+              <w:t>F32</w:t>
             </w:r>
             <w:r>
               <w:rPr>
@@ -5733,7 +5729,6 @@
               </w:rPr>
               <w:t>q</w:t>
             </w:r>
-            <w:proofErr w:type="gramEnd"/>
             <w:r>
               <w:rPr>
                 <w:b/>
@@ -5952,16 +5947,7 @@
                 <w:position w:val="2"/>
                 <w:sz w:val="20"/>
               </w:rPr>
-              <w:t>F</w:t>
-            </w:r>
-            <w:proofErr w:type="gramStart"/>
-            <w:r>
-              <w:rPr>
-                <w:b/>
-                <w:position w:val="2"/>
-                <w:sz w:val="20"/>
-              </w:rPr>
-              <w:t>33</w:t>
+              <w:t>F33</w:t>
             </w:r>
             <w:r>
               <w:rPr>
@@ -5981,7 +5967,6 @@
               </w:rPr>
               <w:t>q</w:t>
             </w:r>
-            <w:proofErr w:type="gramEnd"/>
             <w:r>
               <w:rPr>
                 <w:b/>
@@ -6198,16 +6183,7 @@
                 <w:position w:val="2"/>
                 <w:sz w:val="20"/>
               </w:rPr>
-              <w:t>F</w:t>
-            </w:r>
-            <w:proofErr w:type="gramStart"/>
-            <w:r>
-              <w:rPr>
-                <w:b/>
-                <w:position w:val="2"/>
-                <w:sz w:val="20"/>
-              </w:rPr>
-              <w:t>34</w:t>
+              <w:t>F34</w:t>
             </w:r>
             <w:r>
               <w:rPr>
@@ -6227,7 +6203,6 @@
               </w:rPr>
               <w:t>q</w:t>
             </w:r>
-            <w:proofErr w:type="gramEnd"/>
             <w:r>
               <w:rPr>
                 <w:b/>
@@ -6446,16 +6421,7 @@
                 <w:position w:val="2"/>
                 <w:sz w:val="20"/>
               </w:rPr>
-              <w:t>F</w:t>
-            </w:r>
-            <w:proofErr w:type="gramStart"/>
-            <w:r>
-              <w:rPr>
-                <w:b/>
-                <w:position w:val="2"/>
-                <w:sz w:val="20"/>
-              </w:rPr>
-              <w:t>35</w:t>
+              <w:t>F35</w:t>
             </w:r>
             <w:r>
               <w:rPr>
@@ -6475,7 +6441,6 @@
               </w:rPr>
               <w:t>q</w:t>
             </w:r>
-            <w:proofErr w:type="gramEnd"/>
             <w:r>
               <w:rPr>
                 <w:b/>
@@ -6678,16 +6643,7 @@
                 <w:position w:val="2"/>
                 <w:sz w:val="20"/>
               </w:rPr>
-              <w:t>F</w:t>
-            </w:r>
-            <w:proofErr w:type="gramStart"/>
-            <w:r>
-              <w:rPr>
-                <w:b/>
-                <w:position w:val="2"/>
-                <w:sz w:val="20"/>
-              </w:rPr>
-              <w:t>36</w:t>
+              <w:t>F36</w:t>
             </w:r>
             <w:r>
               <w:rPr>
@@ -6707,7 +6663,6 @@
               </w:rPr>
               <w:t>q</w:t>
             </w:r>
-            <w:proofErr w:type="gramEnd"/>
             <w:r>
               <w:rPr>
                 <w:b/>
@@ -6920,16 +6875,7 @@
                 <w:position w:val="2"/>
                 <w:sz w:val="20"/>
               </w:rPr>
-              <w:t>F</w:t>
-            </w:r>
-            <w:proofErr w:type="gramStart"/>
-            <w:r>
-              <w:rPr>
-                <w:b/>
-                <w:position w:val="2"/>
-                <w:sz w:val="20"/>
-              </w:rPr>
-              <w:t>37</w:t>
+              <w:t>F37</w:t>
             </w:r>
             <w:r>
               <w:rPr>
@@ -6949,7 +6895,6 @@
               </w:rPr>
               <w:t>q</w:t>
             </w:r>
-            <w:proofErr w:type="gramEnd"/>
             <w:r>
               <w:rPr>
                 <w:b/>
@@ -7166,16 +7111,7 @@
                 <w:position w:val="2"/>
                 <w:sz w:val="20"/>
               </w:rPr>
-              <w:t>F</w:t>
-            </w:r>
-            <w:proofErr w:type="gramStart"/>
-            <w:r>
-              <w:rPr>
-                <w:b/>
-                <w:position w:val="2"/>
-                <w:sz w:val="20"/>
-              </w:rPr>
-              <w:t>38</w:t>
+              <w:t>F38</w:t>
             </w:r>
             <w:r>
               <w:rPr>
@@ -7195,7 +7131,6 @@
               </w:rPr>
               <w:t>q</w:t>
             </w:r>
-            <w:proofErr w:type="gramEnd"/>
             <w:r>
               <w:rPr>
                 <w:b/>
@@ -7301,23 +7236,13 @@
               </w:rPr>
               <w:t xml:space="preserve"> </w:t>
             </w:r>
-            <w:proofErr w:type="gramStart"/>
-            <w:r>
-              <w:rPr>
-                <w:b/>
-                <w:sz w:val="20"/>
-                <w:lang w:val="fr-FR"/>
-              </w:rPr>
-              <w:t>AC(</w:t>
-            </w:r>
-            <w:proofErr w:type="gramEnd"/>
-            <w:r>
-              <w:rPr>
-                <w:b/>
-                <w:sz w:val="20"/>
-                <w:lang w:val="fr-FR"/>
-              </w:rPr>
-              <w:t>1)</w:t>
+            <w:r>
+              <w:rPr>
+                <w:b/>
+                <w:sz w:val="20"/>
+                <w:lang w:val="fr-FR"/>
+              </w:rPr>
+              <w:t>AC(1)</w:t>
             </w:r>
             <w:r>
               <w:rPr>
@@ -7491,16 +7416,7 @@
                 <w:position w:val="2"/>
                 <w:sz w:val="20"/>
               </w:rPr>
-              <w:t>F</w:t>
-            </w:r>
-            <w:proofErr w:type="gramStart"/>
-            <w:r>
-              <w:rPr>
-                <w:b/>
-                <w:position w:val="2"/>
-                <w:sz w:val="20"/>
-              </w:rPr>
-              <w:t>39</w:t>
+              <w:t>F39</w:t>
             </w:r>
             <w:r>
               <w:rPr>
@@ -7520,7 +7436,6 @@
               </w:rPr>
               <w:t>q</w:t>
             </w:r>
-            <w:proofErr w:type="gramEnd"/>
             <w:r>
               <w:rPr>
                 <w:b/>
@@ -7627,23 +7542,13 @@
               </w:rPr>
               <w:t xml:space="preserve"> </w:t>
             </w:r>
-            <w:proofErr w:type="gramStart"/>
-            <w:r>
-              <w:rPr>
-                <w:b/>
-                <w:sz w:val="20"/>
-                <w:lang w:val="fr-FR"/>
-              </w:rPr>
-              <w:t>AC(</w:t>
-            </w:r>
-            <w:proofErr w:type="gramEnd"/>
-            <w:r>
-              <w:rPr>
-                <w:b/>
-                <w:sz w:val="20"/>
-                <w:lang w:val="fr-FR"/>
-              </w:rPr>
-              <w:t>1)</w:t>
+            <w:r>
+              <w:rPr>
+                <w:b/>
+                <w:sz w:val="20"/>
+                <w:lang w:val="fr-FR"/>
+              </w:rPr>
+              <w:t>AC(1)</w:t>
             </w:r>
             <w:r>
               <w:rPr>
@@ -7814,16 +7719,7 @@
                 <w:position w:val="2"/>
                 <w:sz w:val="20"/>
               </w:rPr>
-              <w:t>F</w:t>
-            </w:r>
-            <w:proofErr w:type="gramStart"/>
-            <w:r>
-              <w:rPr>
-                <w:b/>
-                <w:position w:val="2"/>
-                <w:sz w:val="20"/>
-              </w:rPr>
-              <w:t>40</w:t>
+              <w:t>F40</w:t>
             </w:r>
             <w:r>
               <w:rPr>
@@ -7843,7 +7739,6 @@
               </w:rPr>
               <w:t>q</w:t>
             </w:r>
-            <w:proofErr w:type="gramEnd"/>
             <w:r>
               <w:rPr>
                 <w:b/>
@@ -8112,16 +8007,7 @@
                 <w:position w:val="2"/>
                 <w:sz w:val="20"/>
               </w:rPr>
-              <w:t>F</w:t>
-            </w:r>
-            <w:proofErr w:type="gramStart"/>
-            <w:r>
-              <w:rPr>
-                <w:b/>
-                <w:position w:val="2"/>
-                <w:sz w:val="20"/>
-              </w:rPr>
-              <w:t>41</w:t>
+              <w:t>F41</w:t>
             </w:r>
             <w:r>
               <w:rPr>
@@ -8141,7 +8027,6 @@
               </w:rPr>
               <w:t>q</w:t>
             </w:r>
-            <w:proofErr w:type="gramEnd"/>
             <w:r>
               <w:rPr>
                 <w:b/>
@@ -8391,16 +8276,7 @@
                 <w:position w:val="2"/>
                 <w:sz w:val="20"/>
               </w:rPr>
-              <w:t>F</w:t>
-            </w:r>
-            <w:proofErr w:type="gramStart"/>
-            <w:r>
-              <w:rPr>
-                <w:b/>
-                <w:position w:val="2"/>
-                <w:sz w:val="20"/>
-              </w:rPr>
-              <w:t>42</w:t>
+              <w:t>F42</w:t>
             </w:r>
             <w:r>
               <w:rPr>
@@ -8420,7 +8296,6 @@
               </w:rPr>
               <w:t>q</w:t>
             </w:r>
-            <w:proofErr w:type="gramEnd"/>
             <w:r>
               <w:rPr>
                 <w:b/>
@@ -8638,16 +8513,7 @@
                 <w:position w:val="2"/>
                 <w:sz w:val="20"/>
               </w:rPr>
-              <w:t>F</w:t>
-            </w:r>
-            <w:proofErr w:type="gramStart"/>
-            <w:r>
-              <w:rPr>
-                <w:b/>
-                <w:position w:val="2"/>
-                <w:sz w:val="20"/>
-              </w:rPr>
-              <w:t>43</w:t>
+              <w:t>F43</w:t>
             </w:r>
             <w:r>
               <w:rPr>
@@ -8667,7 +8533,6 @@
               </w:rPr>
               <w:t>q</w:t>
             </w:r>
-            <w:proofErr w:type="gramEnd"/>
             <w:r>
               <w:rPr>
                 <w:b/>
@@ -8765,15 +8630,7 @@
                 <w:b/>
                 <w:sz w:val="20"/>
               </w:rPr>
-              <w:t>(INPR</w:t>
-            </w:r>
-            <w:proofErr w:type="gramStart"/>
-            <w:r>
-              <w:rPr>
-                <w:b/>
-                <w:sz w:val="20"/>
-              </w:rPr>
-              <w:t>)</w:t>
+              <w:t>(INPR)</w:t>
             </w:r>
             <w:r>
               <w:rPr>
@@ -8790,7 +8647,6 @@
               </w:rPr>
               <w:t>,FGI</w:t>
             </w:r>
-            <w:proofErr w:type="gramEnd"/>
             <w:r>
               <w:rPr>
                 <w:rFonts w:ascii="Symbol" w:hAnsi="Symbol"/>
@@ -8923,16 +8779,7 @@
                 <w:position w:val="2"/>
                 <w:sz w:val="20"/>
               </w:rPr>
-              <w:t>F</w:t>
-            </w:r>
-            <w:proofErr w:type="gramStart"/>
-            <w:r>
-              <w:rPr>
-                <w:b/>
-                <w:position w:val="2"/>
-                <w:sz w:val="20"/>
-              </w:rPr>
-              <w:t>44</w:t>
+              <w:t>F44</w:t>
             </w:r>
             <w:r>
               <w:rPr>
@@ -8952,7 +8799,6 @@
               </w:rPr>
               <w:t>q</w:t>
             </w:r>
-            <w:proofErr w:type="gramEnd"/>
             <w:r>
               <w:rPr>
                 <w:b/>
@@ -9044,29 +8890,12 @@
               </w:rPr>
               <w:t></w:t>
             </w:r>
-            <w:proofErr w:type="gramStart"/>
-            <w:r>
-              <w:rPr>
-                <w:b/>
-                <w:sz w:val="20"/>
-              </w:rPr>
-              <w:t>AC(</w:t>
-            </w:r>
-            <w:proofErr w:type="gramEnd"/>
-            <w:r>
-              <w:rPr>
-                <w:b/>
-                <w:sz w:val="20"/>
-              </w:rPr>
-              <w:t>9-16</w:t>
-            </w:r>
-            <w:proofErr w:type="gramStart"/>
-            <w:r>
-              <w:rPr>
-                <w:b/>
-                <w:sz w:val="20"/>
-              </w:rPr>
-              <w:t>)</w:t>
+            <w:r>
+              <w:rPr>
+                <w:b/>
+                <w:sz w:val="20"/>
+              </w:rPr>
+              <w:t>AC(9-16)</w:t>
             </w:r>
             <w:r>
               <w:rPr>
@@ -9083,7 +8912,6 @@
               </w:rPr>
               <w:t>,FGO</w:t>
             </w:r>
-            <w:proofErr w:type="gramEnd"/>
             <w:r>
               <w:rPr>
                 <w:rFonts w:ascii="Symbol" w:hAnsi="Symbol"/>
@@ -9207,16 +9035,7 @@
                 <w:position w:val="2"/>
                 <w:sz w:val="20"/>
               </w:rPr>
-              <w:t>F</w:t>
-            </w:r>
-            <w:proofErr w:type="gramStart"/>
-            <w:r>
-              <w:rPr>
-                <w:b/>
-                <w:position w:val="2"/>
-                <w:sz w:val="20"/>
-              </w:rPr>
-              <w:t>45</w:t>
+              <w:t>F45</w:t>
             </w:r>
             <w:r>
               <w:rPr>
@@ -9236,7 +9055,6 @@
               </w:rPr>
               <w:t>q</w:t>
             </w:r>
-            <w:proofErr w:type="gramEnd"/>
             <w:r>
               <w:rPr>
                 <w:b/>
@@ -9509,16 +9327,7 @@
                 <w:position w:val="2"/>
                 <w:sz w:val="20"/>
               </w:rPr>
-              <w:t>F</w:t>
-            </w:r>
-            <w:proofErr w:type="gramStart"/>
-            <w:r>
-              <w:rPr>
-                <w:b/>
-                <w:position w:val="2"/>
-                <w:sz w:val="20"/>
-              </w:rPr>
-              <w:t>46</w:t>
+              <w:t>F46</w:t>
             </w:r>
             <w:r>
               <w:rPr>
@@ -9538,7 +9347,6 @@
               </w:rPr>
               <w:t>q</w:t>
             </w:r>
-            <w:proofErr w:type="gramEnd"/>
             <w:r>
               <w:rPr>
                 <w:b/>
@@ -9916,17 +9724,7 @@
                 <w:sz w:val="20"/>
                 <w:lang w:val="fr-FR"/>
               </w:rPr>
-              <w:t>F</w:t>
-            </w:r>
-            <w:proofErr w:type="gramStart"/>
-            <w:r>
-              <w:rPr>
-                <w:b/>
-                <w:position w:val="2"/>
-                <w:sz w:val="20"/>
-                <w:lang w:val="fr-FR"/>
-              </w:rPr>
-              <w:t>48</w:t>
+              <w:t>F48</w:t>
             </w:r>
             <w:r>
               <w:rPr>
@@ -9948,7 +9746,6 @@
               </w:rPr>
               <w:t>q</w:t>
             </w:r>
-            <w:proofErr w:type="gramEnd"/>
             <w:r>
               <w:rPr>
                 <w:b/>
@@ -10033,17 +9830,7 @@
                 <w:sz w:val="20"/>
                 <w:lang w:val="fr-FR"/>
               </w:rPr>
-              <w:t>F</w:t>
-            </w:r>
-            <w:proofErr w:type="gramStart"/>
-            <w:r>
-              <w:rPr>
-                <w:b/>
-                <w:position w:val="2"/>
-                <w:sz w:val="20"/>
-                <w:lang w:val="fr-FR"/>
-              </w:rPr>
-              <w:t>49</w:t>
+              <w:t>F49</w:t>
             </w:r>
             <w:r>
               <w:rPr>
@@ -10065,7 +9852,6 @@
               </w:rPr>
               <w:t>q</w:t>
             </w:r>
-            <w:proofErr w:type="gramEnd"/>
             <w:r>
               <w:rPr>
                 <w:b/>
@@ -10471,7 +10257,6 @@
                 <w:sz w:val="24"/>
               </w:rPr>
             </w:pPr>
-            <w:proofErr w:type="gramStart"/>
             <w:r>
               <w:rPr>
                 <w:b/>
@@ -10480,7 +10265,6 @@
               </w:rPr>
               <w:t>sources</w:t>
             </w:r>
-            <w:proofErr w:type="gramEnd"/>
           </w:p>
         </w:tc>
         <w:tc>
@@ -10661,33 +10445,15 @@
                 <w:sz w:val="24"/>
                 <w:lang w:val="en-GB"/>
               </w:rPr>
-              <w:t>F</w:t>
-            </w:r>
-            <w:proofErr w:type="gramStart"/>
+              <w:t>F2,F23,F24,F26,F30,F38,F39,F40,F41,F</w:t>
+            </w:r>
             <w:r>
               <w:rPr>
                 <w:spacing w:val="-5"/>
                 <w:sz w:val="24"/>
                 <w:lang w:val="en-GB"/>
               </w:rPr>
-              <w:t>2,F23,F24,F26,F30,F38,F39,F40,F41,F</w:t>
-            </w:r>
-            <w:r>
-              <w:rPr>
-                <w:spacing w:val="-5"/>
-                <w:sz w:val="24"/>
-                <w:lang w:val="en-GB"/>
-              </w:rPr>
-              <w:t>45,F</w:t>
-            </w:r>
-            <w:proofErr w:type="gramEnd"/>
-            <w:r>
-              <w:rPr>
-                <w:spacing w:val="-5"/>
-                <w:sz w:val="24"/>
-                <w:lang w:val="en-GB"/>
-              </w:rPr>
-              <w:t>46,</w:t>
+              <w:t>45,F46,</w:t>
             </w:r>
           </w:p>
           <w:p>
@@ -10748,11 +10514,13 @@
               <w:ind w:left="69"/>
               <w:rPr>
                 <w:sz w:val="24"/>
+                <w:lang w:val="fr-FR"/>
               </w:rPr>
             </w:pPr>
             <w:r>
               <w:rPr>
                 <w:sz w:val="24"/>
+                <w:lang w:val="fr-FR"/>
               </w:rPr>
               <w:t>PC,</w:t>
             </w:r>
@@ -10760,12 +10528,14 @@
               <w:rPr>
                 <w:spacing w:val="-4"/>
                 <w:sz w:val="24"/>
+                <w:lang w:val="fr-FR"/>
               </w:rPr>
               <w:t xml:space="preserve"> </w:t>
             </w:r>
             <w:r>
               <w:rPr>
                 <w:sz w:val="24"/>
+                <w:lang w:val="fr-FR"/>
               </w:rPr>
               <w:t>RI[ADR],</w:t>
             </w:r>
@@ -10773,6 +10543,7 @@
               <w:rPr>
                 <w:spacing w:val="-3"/>
                 <w:sz w:val="24"/>
+                <w:lang w:val="fr-FR"/>
               </w:rPr>
               <w:t xml:space="preserve"> </w:t>
             </w:r>
@@ -10780,6 +10551,7 @@
               <w:rPr>
                 <w:spacing w:val="-2"/>
                 <w:sz w:val="24"/>
+                <w:lang w:val="fr-FR"/>
               </w:rPr>
               <w:t>MDR[ADR]</w:t>
             </w:r>
@@ -10825,23 +10597,7 @@
                 <w:spacing w:val="-5"/>
                 <w:sz w:val="24"/>
               </w:rPr>
-              <w:t>F</w:t>
-            </w:r>
-            <w:proofErr w:type="gramStart"/>
-            <w:r>
-              <w:rPr>
-                <w:spacing w:val="-5"/>
-                <w:sz w:val="24"/>
-              </w:rPr>
-              <w:t>1,F6,F10,F14,F17,F20,F24,F27,F</w:t>
-            </w:r>
-            <w:proofErr w:type="gramEnd"/>
-            <w:r>
-              <w:rPr>
-                <w:spacing w:val="-5"/>
-                <w:sz w:val="24"/>
-              </w:rPr>
-              <w:t>47</w:t>
+              <w:t>F1,F6,F10,F14,F17,F20,F24,F27,F47</w:t>
             </w:r>
           </w:p>
         </w:tc>
@@ -10885,19 +10641,11 @@
                 <w:sz w:val="24"/>
               </w:rPr>
             </w:pPr>
-            <w:proofErr w:type="gramStart"/>
             <w:r>
               <w:rPr>
                 <w:sz w:val="24"/>
               </w:rPr>
-              <w:t>RAM(</w:t>
-            </w:r>
-            <w:proofErr w:type="gramEnd"/>
-            <w:r>
-              <w:rPr>
-                <w:sz w:val="24"/>
-              </w:rPr>
-              <w:t>données),</w:t>
+              <w:t>RAM(données),</w:t>
             </w:r>
             <w:r>
               <w:rPr>
@@ -10939,28 +10687,22 @@
               <w:ind w:left="69"/>
               <w:rPr>
                 <w:sz w:val="24"/>
-              </w:rPr>
-            </w:pPr>
-            <w:proofErr w:type="gramStart"/>
+                <w:lang w:val="fr-FR"/>
+              </w:rPr>
+            </w:pPr>
             <w:r>
               <w:rPr>
                 <w:spacing w:val="-2"/>
                 <w:sz w:val="24"/>
-              </w:rPr>
-              <w:t>RAM(</w:t>
-            </w:r>
-            <w:proofErr w:type="gramEnd"/>
-            <w:r>
-              <w:rPr>
-                <w:spacing w:val="-2"/>
-                <w:sz w:val="24"/>
-              </w:rPr>
-              <w:t>données),</w:t>
+                <w:lang w:val="fr-FR"/>
+              </w:rPr>
+              <w:t>RAM(données),</w:t>
             </w:r>
             <w:r>
               <w:rPr>
                 <w:spacing w:val="-3"/>
                 <w:sz w:val="24"/>
+                <w:lang w:val="fr-FR"/>
               </w:rPr>
               <w:t xml:space="preserve"> </w:t>
             </w:r>
@@ -10968,6 +10710,7 @@
               <w:rPr>
                 <w:spacing w:val="-2"/>
                 <w:sz w:val="24"/>
+                <w:lang w:val="fr-FR"/>
               </w:rPr>
               <w:t>UAL,</w:t>
             </w:r>
@@ -10975,6 +10718,7 @@
               <w:rPr>
                 <w:spacing w:val="-3"/>
                 <w:sz w:val="24"/>
+                <w:lang w:val="fr-FR"/>
               </w:rPr>
               <w:t xml:space="preserve"> </w:t>
             </w:r>
@@ -10982,6 +10726,7 @@
               <w:rPr>
                 <w:spacing w:val="-2"/>
                 <w:sz w:val="24"/>
+                <w:lang w:val="fr-FR"/>
               </w:rPr>
               <w:t xml:space="preserve">PC, </w:t>
             </w:r>
@@ -10989,6 +10734,7 @@
               <w:rPr>
                 <w:spacing w:val="-5"/>
                 <w:sz w:val="24"/>
+                <w:lang w:val="fr-FR"/>
               </w:rPr>
               <w:t>RI</w:t>
             </w:r>
@@ -11014,18 +10760,8 @@
                 <w:sz w:val="24"/>
                 <w:lang w:val="en-GB"/>
               </w:rPr>
-              <w:t>F</w:t>
-            </w:r>
-            <w:proofErr w:type="gramStart"/>
-            <w:r>
-              <w:rPr>
-                <w:spacing w:val="-5"/>
-                <w:sz w:val="24"/>
-                <w:lang w:val="en-GB"/>
-              </w:rPr>
-              <w:t>2,F7,F11,F15,F18,F21,F24,F28,F29,F</w:t>
-            </w:r>
-            <w:proofErr w:type="gramEnd"/>
+              <w:t>F2,F7,F11,F15,F18,F21,F24,F28,F29,F</w:t>
+            </w:r>
             <w:r>
               <w:rPr>
                 <w:spacing w:val="-5"/>
@@ -11247,16 +10983,8 @@
               <w:rPr>
                 <w:lang w:val="en-GB"/>
               </w:rPr>
-              <w:t>F</w:t>
-            </w:r>
-            <w:proofErr w:type="gramStart"/>
-            <w:r>
-              <w:rPr>
-                <w:lang w:val="en-GB"/>
-              </w:rPr>
-              <w:t>12,F16,F19,F31,F33,F35,F36,F37,F43,F</w:t>
-            </w:r>
-            <w:proofErr w:type="gramEnd"/>
+              <w:t>F12,F16,F19,F31,F33,F35,F36,F37,F43,F</w:t>
+            </w:r>
             <w:r>
               <w:rPr>
                 <w:lang w:val="en-GB"/>
@@ -11352,11 +11080,7 @@
               <w:ind w:left="0"/>
             </w:pPr>
             <w:r>
-              <w:t>F</w:t>
-            </w:r>
-            <w:proofErr w:type="gramStart"/>
-            <w:r>
-              <w:t>31</w:t>
+              <w:t>F31</w:t>
             </w:r>
             <w:r>
               <w:t>,</w:t>
@@ -11380,11 +11104,7 @@
               <w:t>,</w:t>
             </w:r>
             <w:r>
-              <w:t>F</w:t>
-            </w:r>
-            <w:proofErr w:type="gramEnd"/>
-            <w:r>
-              <w:t>49</w:t>
+              <w:t>F49</w:t>
             </w:r>
           </w:p>
           <w:p>
@@ -11393,11 +11113,7 @@
               <w:ind w:left="0"/>
             </w:pPr>
             <w:r>
-              <w:t>F</w:t>
-            </w:r>
-            <w:proofErr w:type="gramStart"/>
-            <w:r>
-              <w:t>37</w:t>
+              <w:t>F37</w:t>
             </w:r>
             <w:r>
               <w:t>,</w:t>
@@ -11409,11 +11125,7 @@
               <w:t>,</w:t>
             </w:r>
             <w:r>
-              <w:t>F</w:t>
-            </w:r>
-            <w:proofErr w:type="gramEnd"/>
-            <w:r>
-              <w:t>36</w:t>
+              <w:t>F36</w:t>
             </w:r>
           </w:p>
         </w:tc>
@@ -11568,21 +11280,12 @@
                 <w:sz w:val="24"/>
               </w:rPr>
             </w:pPr>
-            <w:proofErr w:type="gramStart"/>
             <w:r>
               <w:rPr>
                 <w:spacing w:val="-2"/>
                 <w:sz w:val="24"/>
               </w:rPr>
-              <w:t>AC(</w:t>
-            </w:r>
-            <w:proofErr w:type="gramEnd"/>
-            <w:r>
-              <w:rPr>
-                <w:spacing w:val="-2"/>
-                <w:sz w:val="24"/>
-              </w:rPr>
-              <w:t>9-</w:t>
+              <w:t>AC(9-</w:t>
             </w:r>
             <w:r>
               <w:rPr>
@@ -11745,21 +11448,12 @@
                 <w:sz w:val="24"/>
               </w:rPr>
             </w:pPr>
-            <w:proofErr w:type="gramStart"/>
             <w:r>
               <w:rPr>
                 <w:spacing w:val="-2"/>
                 <w:sz w:val="24"/>
               </w:rPr>
-              <w:t>AC(</w:t>
-            </w:r>
-            <w:proofErr w:type="gramEnd"/>
-            <w:r>
-              <w:rPr>
-                <w:spacing w:val="-2"/>
-                <w:sz w:val="24"/>
-              </w:rPr>
-              <w:t>9-</w:t>
+              <w:t>AC(9-</w:t>
             </w:r>
             <w:r>
               <w:rPr>
@@ -12153,15 +11847,7 @@
               <w:ind w:left="0"/>
             </w:pPr>
             <w:r>
-              <w:t>F</w:t>
-            </w:r>
-            <w:proofErr w:type="gramStart"/>
-            <w:r>
-              <w:t>5,F9,F</w:t>
-            </w:r>
-            <w:proofErr w:type="gramEnd"/>
-            <w:r>
-              <w:t>13,</w:t>
+              <w:t>F5,F9,F13,</w:t>
             </w:r>
           </w:p>
         </w:tc>
@@ -12423,15 +12109,7 @@
               <w:ind w:left="0"/>
             </w:pPr>
             <w:r>
-              <w:t>F</w:t>
-            </w:r>
-            <w:proofErr w:type="gramStart"/>
-            <w:r>
-              <w:t>4,F</w:t>
-            </w:r>
-            <w:proofErr w:type="gramEnd"/>
-            <w:r>
-              <w:t>9</w:t>
+              <w:t>F4,F9</w:t>
             </w:r>
           </w:p>
         </w:tc>
@@ -12610,15 +12288,7 @@
               <w:ind w:left="0"/>
             </w:pPr>
             <w:r>
-              <w:t>F</w:t>
-            </w:r>
-            <w:proofErr w:type="gramStart"/>
-            <w:r>
-              <w:t>32,F34,F35,F36,F</w:t>
-            </w:r>
-            <w:proofErr w:type="gramEnd"/>
-            <w:r>
-              <w:t>37</w:t>
+              <w:t>F32,F34,F35,F36,F37</w:t>
             </w:r>
           </w:p>
         </w:tc>
@@ -13451,19 +13121,11 @@
                 <w:sz w:val="24"/>
               </w:rPr>
             </w:pPr>
-            <w:proofErr w:type="gramStart"/>
             <w:r>
               <w:rPr>
                 <w:sz w:val="24"/>
               </w:rPr>
-              <w:t>MDR(</w:t>
-            </w:r>
-            <w:proofErr w:type="gramEnd"/>
-            <w:r>
-              <w:rPr>
-                <w:sz w:val="24"/>
-              </w:rPr>
-              <w:t>données),</w:t>
+              <w:t>MDR(données),</w:t>
             </w:r>
             <w:r>
               <w:rPr>
@@ -13472,30 +13134,12 @@
               </w:rPr>
               <w:t xml:space="preserve"> </w:t>
             </w:r>
-            <w:proofErr w:type="gramStart"/>
             <w:r>
               <w:rPr>
                 <w:spacing w:val="-2"/>
                 <w:sz w:val="24"/>
               </w:rPr>
-              <w:t>MAR(</w:t>
-            </w:r>
-            <w:proofErr w:type="spellStart"/>
-            <w:proofErr w:type="gramEnd"/>
-            <w:r>
-              <w:rPr>
-                <w:spacing w:val="-2"/>
-                <w:sz w:val="24"/>
-              </w:rPr>
-              <w:t>adr</w:t>
-            </w:r>
-            <w:proofErr w:type="spellEnd"/>
-            <w:r>
-              <w:rPr>
-                <w:spacing w:val="-2"/>
-                <w:sz w:val="24"/>
-              </w:rPr>
-              <w:t>)</w:t>
+              <w:t>MAR(adr)</w:t>
             </w:r>
           </w:p>
         </w:tc>
@@ -13539,23 +13183,7 @@
                 <w:spacing w:val="-5"/>
                 <w:sz w:val="24"/>
               </w:rPr>
-              <w:t>F</w:t>
-            </w:r>
-            <w:proofErr w:type="gramStart"/>
-            <w:r>
-              <w:rPr>
-                <w:spacing w:val="-5"/>
-                <w:sz w:val="24"/>
-              </w:rPr>
-              <w:t>22,F25,F</w:t>
-            </w:r>
-            <w:proofErr w:type="gramEnd"/>
-            <w:r>
-              <w:rPr>
-                <w:spacing w:val="-5"/>
-                <w:sz w:val="24"/>
-              </w:rPr>
-              <w:t>30</w:t>
+              <w:t>F22,F25,F30</w:t>
             </w:r>
           </w:p>
         </w:tc>
@@ -13586,11 +13214,28 @@
         <w:rPr>
           <w:noProof/>
         </w:rPr>
+        <w:lastRenderedPageBreak/>
         <w:drawing>
-          <wp:inline distT="0" distB="0" distL="0" distR="0">
-            <wp:extent cx="5366328" cy="2327275"/>
-            <wp:effectExtent l="0" t="0" r="6350" b="0"/>
-            <wp:docPr id="573985787" name="Image 3"/>
+          <wp:anchor distT="0" distB="0" distL="114300" distR="114300" simplePos="0" relativeHeight="251661312" behindDoc="1" locked="0" layoutInCell="1" allowOverlap="1">
+            <wp:simplePos x="0" y="0"/>
+            <wp:positionH relativeFrom="margin">
+              <wp:align>center</wp:align>
+            </wp:positionH>
+            <wp:positionV relativeFrom="paragraph">
+              <wp:posOffset>0</wp:posOffset>
+            </wp:positionV>
+            <wp:extent cx="6725920" cy="3556000"/>
+            <wp:effectExtent l="0" t="0" r="0" b="6350"/>
+            <wp:wrapTight wrapText="bothSides">
+              <wp:wrapPolygon edited="0">
+                <wp:start x="0" y="0"/>
+                <wp:lineTo x="0" y="21523"/>
+                <wp:lineTo x="21535" y="21523"/>
+                <wp:lineTo x="21535" y="0"/>
+                <wp:lineTo x="0" y="0"/>
+              </wp:wrapPolygon>
+            </wp:wrapTight>
+            <wp:docPr id="754595167" name="Image 15"/>
             <wp:cNvGraphicFramePr>
               <a:graphicFrameLocks xmlns:a="http://schemas.openxmlformats.org/drawingml/2006/main" noChangeAspect="1"/>
             </wp:cNvGraphicFramePr>
@@ -13598,7 +13243,7 @@
               <a:graphicData uri="http://schemas.openxmlformats.org/drawingml/2006/picture">
                 <pic:pic xmlns:pic="http://schemas.openxmlformats.org/drawingml/2006/picture">
                   <pic:nvPicPr>
-                    <pic:cNvPr id="573985787" name="Image 573985787"/>
+                    <pic:cNvPr id="754595167" name="Image 754595167"/>
                     <pic:cNvPicPr/>
                   </pic:nvPicPr>
                   <pic:blipFill>
@@ -13616,7 +13261,7 @@
                   <pic:spPr>
                     <a:xfrm>
                       <a:off x="0" y="0"/>
-                      <a:ext cx="5366328" cy="2327275"/>
+                      <a:ext cx="6725920" cy="3556000"/>
                     </a:xfrm>
                     <a:prstGeom prst="rect">
                       <a:avLst/>
@@ -13625,8 +13270,17 @@
                 </pic:pic>
               </a:graphicData>
             </a:graphic>
-          </wp:inline>
+            <wp14:sizeRelH relativeFrom="margin">
+              <wp14:pctWidth>0</wp14:pctWidth>
+            </wp14:sizeRelH>
+            <wp14:sizeRelV relativeFrom="margin">
+              <wp14:pctHeight>0</wp14:pctHeight>
+            </wp14:sizeRelV>
+          </wp:anchor>
         </w:drawing>
+      </w:r>
+      <w:r>
+        <w:t>Les 49 bits de l’unité de control seront connecter a tous les blocks en respectant le tableau 2 pour contrôler chaque block</w:t>
       </w:r>
     </w:p>
     <w:p>
@@ -13638,16 +13292,7 @@
         </w:numPr>
       </w:pPr>
       <w:r>
-        <w:lastRenderedPageBreak/>
-        <w:t xml:space="preserve">Code </w:t>
-      </w:r>
-      <w:proofErr w:type="spellStart"/>
-      <w:r>
-        <w:t>Verilog</w:t>
-      </w:r>
-      <w:proofErr w:type="spellEnd"/>
-      <w:r>
-        <w:t> :</w:t>
+        <w:t>Code Verilog :</w:t>
       </w:r>
     </w:p>
     <w:p>
@@ -13681,12 +13326,83 @@
       <w:r>
         <w:t xml:space="preserve">J’ai créé pour chaque block un IP puis j’ai rassemblé le tout dans un block design (le projet intitule processeur) </w:t>
       </w:r>
+      <w:r>
+        <w:t xml:space="preserve">le schéma global sur Vivado est le suivant : </w:t>
+      </w:r>
     </w:p>
     <w:p>
       <w:pPr>
         <w:pStyle w:val="Paragraphedeliste"/>
       </w:pPr>
       <w:r>
+        <w:rPr>
+          <w:noProof/>
+        </w:rPr>
+        <w:drawing>
+          <wp:anchor distT="0" distB="0" distL="114300" distR="114300" simplePos="0" relativeHeight="251662336" behindDoc="1" locked="0" layoutInCell="1" allowOverlap="1">
+            <wp:simplePos x="0" y="0"/>
+            <wp:positionH relativeFrom="margin">
+              <wp:posOffset>-866</wp:posOffset>
+            </wp:positionH>
+            <wp:positionV relativeFrom="paragraph">
+              <wp:posOffset>262428</wp:posOffset>
+            </wp:positionV>
+            <wp:extent cx="6384290" cy="3260090"/>
+            <wp:effectExtent l="0" t="0" r="0" b="0"/>
+            <wp:wrapTight wrapText="bothSides">
+              <wp:wrapPolygon edited="0">
+                <wp:start x="0" y="0"/>
+                <wp:lineTo x="0" y="21457"/>
+                <wp:lineTo x="21527" y="21457"/>
+                <wp:lineTo x="21527" y="0"/>
+                <wp:lineTo x="0" y="0"/>
+              </wp:wrapPolygon>
+            </wp:wrapTight>
+            <wp:docPr id="799937167" name="Image 23"/>
+            <wp:cNvGraphicFramePr>
+              <a:graphicFrameLocks xmlns:a="http://schemas.openxmlformats.org/drawingml/2006/main" noChangeAspect="1"/>
+            </wp:cNvGraphicFramePr>
+            <a:graphic xmlns:a="http://schemas.openxmlformats.org/drawingml/2006/main">
+              <a:graphicData uri="http://schemas.openxmlformats.org/drawingml/2006/picture">
+                <pic:pic xmlns:pic="http://schemas.openxmlformats.org/drawingml/2006/picture">
+                  <pic:nvPicPr>
+                    <pic:cNvPr id="799937167" name="Image 799937167"/>
+                    <pic:cNvPicPr/>
+                  </pic:nvPicPr>
+                  <pic:blipFill>
+                    <a:blip r:embed="rId9" cstate="print">
+                      <a:extLst>
+                        <a:ext uri="{28A0092B-C50C-407E-A947-70E740481C1C}">
+                          <a14:useLocalDpi xmlns:a14="http://schemas.microsoft.com/office/drawing/2010/main" val="0"/>
+                        </a:ext>
+                      </a:extLst>
+                    </a:blip>
+                    <a:stretch>
+                      <a:fillRect/>
+                    </a:stretch>
+                  </pic:blipFill>
+                  <pic:spPr>
+                    <a:xfrm>
+                      <a:off x="0" y="0"/>
+                      <a:ext cx="6384290" cy="3260090"/>
+                    </a:xfrm>
+                    <a:prstGeom prst="rect">
+                      <a:avLst/>
+                    </a:prstGeom>
+                  </pic:spPr>
+                </pic:pic>
+              </a:graphicData>
+            </a:graphic>
+          </wp:anchor>
+        </w:drawing>
+      </w:r>
+    </w:p>
+    <w:p>
+      <w:pPr>
+        <w:pStyle w:val="Paragraphedeliste"/>
+      </w:pPr>
+      <w:r>
+        <w:lastRenderedPageBreak/>
         <w:t>Les résultats de Simulations sont aussi sur GitHub dans le même repo, exactement dans le fichier Sim_Imgs</w:t>
       </w:r>
     </w:p>
@@ -13695,23 +13411,137 @@
         <w:pStyle w:val="Paragraphedeliste"/>
       </w:pPr>
       <w:r>
-        <w:t xml:space="preserve">Vous </w:t>
+        <w:t xml:space="preserve">Vous prouvez télécharger le projet et simuler mais il faut inclure le chemin des ips correctement avant même de synthétiser </w:t>
       </w:r>
-      <w:proofErr w:type="spellStart"/>
+    </w:p>
+    <w:p>
+      <w:pPr>
+        <w:pStyle w:val="Paragraphedeliste"/>
+      </w:pPr>
       <w:r>
-        <w:t>prouvez</w:t>
+        <w:rPr>
+          <w:noProof/>
+        </w:rPr>
+        <w:drawing>
+          <wp:anchor distT="0" distB="0" distL="114300" distR="114300" simplePos="0" relativeHeight="251663360" behindDoc="1" locked="0" layoutInCell="1" allowOverlap="1">
+            <wp:simplePos x="0" y="0"/>
+            <wp:positionH relativeFrom="column">
+              <wp:posOffset>-610235</wp:posOffset>
+            </wp:positionH>
+            <wp:positionV relativeFrom="paragraph">
+              <wp:posOffset>344170</wp:posOffset>
+            </wp:positionV>
+            <wp:extent cx="6541770" cy="1874520"/>
+            <wp:effectExtent l="0" t="0" r="0" b="0"/>
+            <wp:wrapTight wrapText="bothSides">
+              <wp:wrapPolygon edited="0">
+                <wp:start x="0" y="0"/>
+                <wp:lineTo x="0" y="21293"/>
+                <wp:lineTo x="21512" y="21293"/>
+                <wp:lineTo x="21512" y="0"/>
+                <wp:lineTo x="0" y="0"/>
+              </wp:wrapPolygon>
+            </wp:wrapTight>
+            <wp:docPr id="137434359" name="Image 24"/>
+            <wp:cNvGraphicFramePr>
+              <a:graphicFrameLocks xmlns:a="http://schemas.openxmlformats.org/drawingml/2006/main" noChangeAspect="1"/>
+            </wp:cNvGraphicFramePr>
+            <a:graphic xmlns:a="http://schemas.openxmlformats.org/drawingml/2006/main">
+              <a:graphicData uri="http://schemas.openxmlformats.org/drawingml/2006/picture">
+                <pic:pic xmlns:pic="http://schemas.openxmlformats.org/drawingml/2006/picture">
+                  <pic:nvPicPr>
+                    <pic:cNvPr id="137434359" name="Image 137434359"/>
+                    <pic:cNvPicPr/>
+                  </pic:nvPicPr>
+                  <pic:blipFill>
+                    <a:blip r:embed="rId10">
+                      <a:extLst>
+                        <a:ext uri="{28A0092B-C50C-407E-A947-70E740481C1C}">
+                          <a14:useLocalDpi xmlns:a14="http://schemas.microsoft.com/office/drawing/2010/main" val="0"/>
+                        </a:ext>
+                      </a:extLst>
+                    </a:blip>
+                    <a:stretch>
+                      <a:fillRect/>
+                    </a:stretch>
+                  </pic:blipFill>
+                  <pic:spPr>
+                    <a:xfrm>
+                      <a:off x="0" y="0"/>
+                      <a:ext cx="6541770" cy="1874520"/>
+                    </a:xfrm>
+                    <a:prstGeom prst="rect">
+                      <a:avLst/>
+                    </a:prstGeom>
+                  </pic:spPr>
+                </pic:pic>
+              </a:graphicData>
+            </a:graphic>
+            <wp14:sizeRelH relativeFrom="margin">
+              <wp14:pctWidth>0</wp14:pctWidth>
+            </wp14:sizeRelH>
+            <wp14:sizeRelV relativeFrom="margin">
+              <wp14:pctHeight>0</wp14:pctHeight>
+            </wp14:sizeRelV>
+          </wp:anchor>
+        </w:drawing>
       </w:r>
-      <w:proofErr w:type="spellEnd"/>
       <w:r>
-        <w:t xml:space="preserve"> télécharger le projet et simuler mais il faut inclure le chemin des </w:t>
+        <w:t>L’image suivante représente le résultat de simulation de l’unité de contrôle :</w:t>
       </w:r>
-      <w:proofErr w:type="spellStart"/>
+    </w:p>
+    <w:p>
+      <w:pPr>
+        <w:pStyle w:val="Paragraphedeliste"/>
+      </w:pPr>
+    </w:p>
+    <w:p>
+      <w:pPr>
+        <w:pStyle w:val="Paragraphedeliste"/>
+      </w:pPr>
       <w:r>
-        <w:t>ips</w:t>
+        <w:t xml:space="preserve">Pour plusieurs test Bench l’unité de contrôle fonctionne correctement les sorties sont sous forme de vecteur pour la simulation seulement </w:t>
       </w:r>
-      <w:proofErr w:type="spellEnd"/>
+    </w:p>
+    <w:p>
+      <w:pPr>
+        <w:pStyle w:val="Paragraphedeliste"/>
+      </w:pPr>
       <w:r>
-        <w:t xml:space="preserve"> correctement avant même de synthétiser </w:t>
+        <w:t xml:space="preserve">Vous pouvez </w:t>
+      </w:r>
+      <w:r>
+        <w:t>télécharger</w:t>
+      </w:r>
+      <w:r>
+        <w:t xml:space="preserve"> le projet de chaque </w:t>
+      </w:r>
+      <w:r>
+        <w:t xml:space="preserve">élément </w:t>
+      </w:r>
+      <w:r>
+        <w:t xml:space="preserve"> </w:t>
+      </w:r>
+      <w:r>
+        <w:t>du</w:t>
+      </w:r>
+      <w:r>
+        <w:t xml:space="preserve"> </w:t>
+      </w:r>
+      <w:r>
+        <w:t>même</w:t>
+      </w:r>
+      <w:r>
+        <w:t xml:space="preserve"> </w:t>
+      </w:r>
+      <w:r>
+        <w:t>GitHub</w:t>
+      </w:r>
+      <w:r>
+        <w:t xml:space="preserve"> repo et les tester un par un ou directement utiliser le projet global </w:t>
+      </w:r>
+      <w:r>
+        <w:t>(processeur)</w:t>
       </w:r>
     </w:p>
     <w:sectPr>
@@ -14421,6 +14251,7 @@
   <w:style w:type="character" w:default="1" w:styleId="Policepardfaut">
     <w:name w:val="Default Paragraph Font"/>
     <w:uiPriority w:val="1"/>
+    <w:semiHidden/>
     <w:unhideWhenUsed/>
   </w:style>
   <w:style w:type="table" w:default="1" w:styleId="TableauNormal">
